--- a/Materiale/business_project_ideas.docx
+++ b/Materiale/business_project_ideas.docx
@@ -530,116 +530,21 @@
         </w:rPr>
         <w:t>). The keyword “shall” would be helpful to some extent in identifying the requirements. However, contract writers also use words other than “shall” that do not clearly convey the intended meaning. These ambiguous requirements may include undesirable provisions enforced by the client. In addition, many requirements including those referencing standards or regulatory codes are implicitly mentioned in the contract. Such implicit requirements are likely to be missed during the project scope comprehension stage (</w:t>
       </w:r>
-      <w:proofErr w:type="spellStart"/>
-      <w:r>
-        <w:rPr>
-          <w:rFonts w:ascii="Times New Roman" w:eastAsia="Times New Roman" w:hAnsi="Times New Roman" w:cs="Times New Roman"/>
-          <w:kern w:val="0"/>
-          <w:sz w:val="24"/>
-          <w:szCs w:val="24"/>
-          <w:lang w:eastAsia="it-IT"/>
-          <w14:ligatures w14:val="none"/>
-        </w:rPr>
-        <w:fldChar w:fldCharType="begin"/>
-      </w:r>
-      <w:r>
-        <w:rPr>
-          <w:rFonts w:ascii="Times New Roman" w:eastAsia="Times New Roman" w:hAnsi="Times New Roman" w:cs="Times New Roman"/>
-          <w:kern w:val="0"/>
-          <w:sz w:val="24"/>
-          <w:szCs w:val="24"/>
-          <w:lang w:val="en-US" w:eastAsia="it-IT"/>
-          <w14:ligatures w14:val="none"/>
-        </w:rPr>
-        <w:instrText xml:space="preserve"> HYPERLINK "https://ascelibrary.org/doi/full/10.1061/%28ASCE%29LA.1943-4170.0000379?casa_token=_L9OCyA_lKUAAAAA%3AG6kXBqqRRhe3G9tHNpUiyJpOhxd3rhmn--JlmSZtdBj2kCKvLIT-3y7Jeg_33wktDVLMwcJYz0SAfg" </w:instrText>
-      </w:r>
-      <w:r>
-        <w:rPr>
-          <w:rFonts w:ascii="Times New Roman" w:eastAsia="Times New Roman" w:hAnsi="Times New Roman" w:cs="Times New Roman"/>
-          <w:kern w:val="0"/>
-          <w:sz w:val="24"/>
-          <w:szCs w:val="24"/>
-          <w:lang w:eastAsia="it-IT"/>
-          <w14:ligatures w14:val="none"/>
-        </w:rPr>
-      </w:r>
-      <w:r>
-        <w:rPr>
-          <w:rFonts w:ascii="Times New Roman" w:eastAsia="Times New Roman" w:hAnsi="Times New Roman" w:cs="Times New Roman"/>
-          <w:kern w:val="0"/>
-          <w:sz w:val="24"/>
-          <w:szCs w:val="24"/>
-          <w:lang w:eastAsia="it-IT"/>
-          <w14:ligatures w14:val="none"/>
-        </w:rPr>
-        <w:fldChar w:fldCharType="separate"/>
-      </w:r>
-      <w:r>
-        <w:rPr>
-          <w:rFonts w:ascii="Times New Roman" w:eastAsia="Times New Roman" w:hAnsi="Times New Roman" w:cs="Times New Roman"/>
-          <w:color w:val="0000FF"/>
-          <w:kern w:val="0"/>
-          <w:sz w:val="24"/>
-          <w:szCs w:val="24"/>
-          <w:u w:val="single"/>
-          <w:lang w:val="en-US" w:eastAsia="it-IT"/>
-          <w14:ligatures w14:val="none"/>
-        </w:rPr>
-        <w:t>Huovila</w:t>
-      </w:r>
-      <w:proofErr w:type="spellEnd"/>
-      <w:r>
-        <w:rPr>
-          <w:rFonts w:ascii="Times New Roman" w:eastAsia="Times New Roman" w:hAnsi="Times New Roman" w:cs="Times New Roman"/>
-          <w:color w:val="0000FF"/>
-          <w:kern w:val="0"/>
-          <w:sz w:val="24"/>
-          <w:szCs w:val="24"/>
-          <w:u w:val="single"/>
-          <w:lang w:val="en-US" w:eastAsia="it-IT"/>
-          <w14:ligatures w14:val="none"/>
-        </w:rPr>
-        <w:t xml:space="preserve"> and </w:t>
-      </w:r>
-      <w:proofErr w:type="spellStart"/>
-      <w:r>
-        <w:rPr>
-          <w:rFonts w:ascii="Times New Roman" w:eastAsia="Times New Roman" w:hAnsi="Times New Roman" w:cs="Times New Roman"/>
-          <w:color w:val="0000FF"/>
-          <w:kern w:val="0"/>
-          <w:sz w:val="24"/>
-          <w:szCs w:val="24"/>
-          <w:u w:val="single"/>
-          <w:lang w:val="en-US" w:eastAsia="it-IT"/>
-          <w14:ligatures w14:val="none"/>
-        </w:rPr>
-        <w:t>Seren</w:t>
-      </w:r>
-      <w:proofErr w:type="spellEnd"/>
-      <w:r>
-        <w:rPr>
-          <w:rFonts w:ascii="Times New Roman" w:eastAsia="Times New Roman" w:hAnsi="Times New Roman" w:cs="Times New Roman"/>
-          <w:color w:val="0000FF"/>
-          <w:kern w:val="0"/>
-          <w:sz w:val="24"/>
-          <w:szCs w:val="24"/>
-          <w:u w:val="single"/>
-          <w:lang w:val="en-US" w:eastAsia="it-IT"/>
-          <w14:ligatures w14:val="none"/>
-        </w:rPr>
-        <w:t xml:space="preserve"> 1998</w:t>
-      </w:r>
-      <w:r>
-        <w:rPr>
-          <w:rFonts w:ascii="Times New Roman" w:eastAsia="Times New Roman" w:hAnsi="Times New Roman" w:cs="Times New Roman"/>
-          <w:kern w:val="0"/>
-          <w:sz w:val="24"/>
-          <w:szCs w:val="24"/>
-          <w:lang w:eastAsia="it-IT"/>
-          <w14:ligatures w14:val="none"/>
-        </w:rPr>
-        <w:fldChar w:fldCharType="end"/>
-      </w:r>
+      <w:hyperlink r:id="rId7" w:history="1">
+        <w:r>
+          <w:rPr>
+            <w:rFonts w:ascii="Times New Roman" w:eastAsia="Times New Roman" w:hAnsi="Times New Roman" w:cs="Times New Roman"/>
+            <w:color w:val="0000FF"/>
+            <w:kern w:val="0"/>
+            <w:sz w:val="24"/>
+            <w:szCs w:val="24"/>
+            <w:u w:val="single"/>
+            <w:lang w:val="en-US" w:eastAsia="it-IT"/>
+            <w14:ligatures w14:val="none"/>
+          </w:rPr>
+          <w:t>Huovila and Seren 1998</w:t>
+        </w:r>
+      </w:hyperlink>
       <w:r>
         <w:rPr>
           <w:rFonts w:ascii="Times New Roman" w:eastAsia="Times New Roman" w:hAnsi="Times New Roman" w:cs="Times New Roman"/>
@@ -651,7 +556,7 @@
         </w:rPr>
         <w:t>). The process of extracting requirements is very tedious and error-prone if relying on a human being because project contracts are often voluminous and ambiguous (</w:t>
       </w:r>
-      <w:hyperlink r:id="rId7" w:history="1">
+      <w:hyperlink r:id="rId8" w:history="1">
         <w:r>
           <w:rPr>
             <w:rFonts w:ascii="Times New Roman" w:eastAsia="Times New Roman" w:hAnsi="Times New Roman" w:cs="Times New Roman"/>
@@ -753,88 +658,21 @@
         </w:rPr>
         <w:t>The precise comprehension of the client requirements presented in the contracts is crucial to avoid disputes among the contracting parties (</w:t>
       </w:r>
-      <w:proofErr w:type="spellStart"/>
-      <w:r>
-        <w:rPr>
-          <w:rFonts w:ascii="Times New Roman" w:eastAsia="Times New Roman" w:hAnsi="Times New Roman" w:cs="Times New Roman"/>
-          <w:kern w:val="0"/>
-          <w:sz w:val="24"/>
-          <w:szCs w:val="24"/>
-          <w:lang w:eastAsia="it-IT"/>
-          <w14:ligatures w14:val="none"/>
-        </w:rPr>
-        <w:fldChar w:fldCharType="begin"/>
-      </w:r>
-      <w:r>
-        <w:rPr>
-          <w:rFonts w:ascii="Times New Roman" w:eastAsia="Times New Roman" w:hAnsi="Times New Roman" w:cs="Times New Roman"/>
-          <w:kern w:val="0"/>
-          <w:sz w:val="24"/>
-          <w:szCs w:val="24"/>
-          <w:lang w:val="en-US" w:eastAsia="it-IT"/>
-          <w14:ligatures w14:val="none"/>
-        </w:rPr>
-        <w:instrText xml:space="preserve"> HYPERLINK "https://ascelibrary.org/doi/full/10.1061/%28ASCE%29LA.1943-4170.0000379?casa_token=_L9OCyA_lKUAAAAA%3AG6kXBqqRRhe3G9tHNpUiyJpOhxd3rhmn--JlmSZtdBj2kCKvLIT-3y7Jeg_33wktDVLMwcJYz0SAfg" </w:instrText>
-      </w:r>
-      <w:r>
-        <w:rPr>
-          <w:rFonts w:ascii="Times New Roman" w:eastAsia="Times New Roman" w:hAnsi="Times New Roman" w:cs="Times New Roman"/>
-          <w:kern w:val="0"/>
-          <w:sz w:val="24"/>
-          <w:szCs w:val="24"/>
-          <w:lang w:eastAsia="it-IT"/>
-          <w14:ligatures w14:val="none"/>
-        </w:rPr>
-      </w:r>
-      <w:r>
-        <w:rPr>
-          <w:rFonts w:ascii="Times New Roman" w:eastAsia="Times New Roman" w:hAnsi="Times New Roman" w:cs="Times New Roman"/>
-          <w:kern w:val="0"/>
-          <w:sz w:val="24"/>
-          <w:szCs w:val="24"/>
-          <w:lang w:eastAsia="it-IT"/>
-          <w14:ligatures w14:val="none"/>
-        </w:rPr>
-        <w:fldChar w:fldCharType="separate"/>
-      </w:r>
-      <w:r>
-        <w:rPr>
-          <w:rFonts w:ascii="Times New Roman" w:eastAsia="Times New Roman" w:hAnsi="Times New Roman" w:cs="Times New Roman"/>
-          <w:color w:val="0000FF"/>
-          <w:kern w:val="0"/>
-          <w:sz w:val="24"/>
-          <w:szCs w:val="24"/>
-          <w:u w:val="single"/>
-          <w:lang w:val="en-US" w:eastAsia="it-IT"/>
-          <w14:ligatures w14:val="none"/>
-        </w:rPr>
-        <w:t>Rameezdeen</w:t>
-      </w:r>
-      <w:proofErr w:type="spellEnd"/>
-      <w:r>
-        <w:rPr>
-          <w:rFonts w:ascii="Times New Roman" w:eastAsia="Times New Roman" w:hAnsi="Times New Roman" w:cs="Times New Roman"/>
-          <w:color w:val="0000FF"/>
-          <w:kern w:val="0"/>
-          <w:sz w:val="24"/>
-          <w:szCs w:val="24"/>
-          <w:u w:val="single"/>
-          <w:lang w:val="en-US" w:eastAsia="it-IT"/>
-          <w14:ligatures w14:val="none"/>
-        </w:rPr>
-        <w:t xml:space="preserve"> and Rodrigo 2013</w:t>
-      </w:r>
-      <w:r>
-        <w:rPr>
-          <w:rFonts w:ascii="Times New Roman" w:eastAsia="Times New Roman" w:hAnsi="Times New Roman" w:cs="Times New Roman"/>
-          <w:kern w:val="0"/>
-          <w:sz w:val="24"/>
-          <w:szCs w:val="24"/>
-          <w:lang w:eastAsia="it-IT"/>
-          <w14:ligatures w14:val="none"/>
-        </w:rPr>
-        <w:fldChar w:fldCharType="end"/>
-      </w:r>
+      <w:hyperlink r:id="rId9" w:history="1">
+        <w:r>
+          <w:rPr>
+            <w:rFonts w:ascii="Times New Roman" w:eastAsia="Times New Roman" w:hAnsi="Times New Roman" w:cs="Times New Roman"/>
+            <w:color w:val="0000FF"/>
+            <w:kern w:val="0"/>
+            <w:sz w:val="24"/>
+            <w:szCs w:val="24"/>
+            <w:u w:val="single"/>
+            <w:lang w:val="en-US" w:eastAsia="it-IT"/>
+            <w14:ligatures w14:val="none"/>
+          </w:rPr>
+          <w:t>Rameezdeen and Rodrigo 2013</w:t>
+        </w:r>
+      </w:hyperlink>
       <w:r>
         <w:rPr>
           <w:rFonts w:ascii="Times New Roman" w:eastAsia="Times New Roman" w:hAnsi="Times New Roman" w:cs="Times New Roman"/>
@@ -846,7 +684,7 @@
         </w:rPr>
         <w:t>). Many studies have reported that the failure to identify the complete client requirements in the contracts is the most prevalent cause of disputes in construction projects (</w:t>
       </w:r>
-      <w:hyperlink r:id="rId8" w:history="1">
+      <w:hyperlink r:id="rId10" w:history="1">
         <w:r>
           <w:rPr>
             <w:rFonts w:ascii="Times New Roman" w:eastAsia="Times New Roman" w:hAnsi="Times New Roman" w:cs="Times New Roman"/>
@@ -872,7 +710,7 @@
         </w:rPr>
         <w:t xml:space="preserve">; </w:t>
       </w:r>
-      <w:hyperlink r:id="rId9" w:history="1">
+      <w:hyperlink r:id="rId11" w:history="1">
         <w:r>
           <w:rPr>
             <w:rFonts w:ascii="Times New Roman" w:eastAsia="Times New Roman" w:hAnsi="Times New Roman" w:cs="Times New Roman"/>
@@ -898,88 +736,21 @@
         </w:rPr>
         <w:t>). Contradictory and incomplete requirements in the contracts are several other key factors causing disputes (</w:t>
       </w:r>
-      <w:proofErr w:type="spellStart"/>
-      <w:r>
-        <w:rPr>
-          <w:rFonts w:ascii="Times New Roman" w:eastAsia="Times New Roman" w:hAnsi="Times New Roman" w:cs="Times New Roman"/>
-          <w:kern w:val="0"/>
-          <w:sz w:val="24"/>
-          <w:szCs w:val="24"/>
-          <w:lang w:eastAsia="it-IT"/>
-          <w14:ligatures w14:val="none"/>
-        </w:rPr>
-        <w:fldChar w:fldCharType="begin"/>
-      </w:r>
-      <w:r>
-        <w:rPr>
-          <w:rFonts w:ascii="Times New Roman" w:eastAsia="Times New Roman" w:hAnsi="Times New Roman" w:cs="Times New Roman"/>
-          <w:kern w:val="0"/>
-          <w:sz w:val="24"/>
-          <w:szCs w:val="24"/>
-          <w:lang w:val="en-US" w:eastAsia="it-IT"/>
-          <w14:ligatures w14:val="none"/>
-        </w:rPr>
-        <w:instrText xml:space="preserve"> HYPERLINK "https://ascelibrary.org/doi/full/10.1061/%28ASCE%29LA.1943-4170.0000379?casa_token=_L9OCyA_lKUAAAAA%3AG6kXBqqRRhe3G9tHNpUiyJpOhxd3rhmn--JlmSZtdBj2kCKvLIT-3y7Jeg_33wktDVLMwcJYz0SAfg" </w:instrText>
-      </w:r>
-      <w:r>
-        <w:rPr>
-          <w:rFonts w:ascii="Times New Roman" w:eastAsia="Times New Roman" w:hAnsi="Times New Roman" w:cs="Times New Roman"/>
-          <w:kern w:val="0"/>
-          <w:sz w:val="24"/>
-          <w:szCs w:val="24"/>
-          <w:lang w:eastAsia="it-IT"/>
-          <w14:ligatures w14:val="none"/>
-        </w:rPr>
-      </w:r>
-      <w:r>
-        <w:rPr>
-          <w:rFonts w:ascii="Times New Roman" w:eastAsia="Times New Roman" w:hAnsi="Times New Roman" w:cs="Times New Roman"/>
-          <w:kern w:val="0"/>
-          <w:sz w:val="24"/>
-          <w:szCs w:val="24"/>
-          <w:lang w:eastAsia="it-IT"/>
-          <w14:ligatures w14:val="none"/>
-        </w:rPr>
-        <w:fldChar w:fldCharType="separate"/>
-      </w:r>
-      <w:r>
-        <w:rPr>
-          <w:rFonts w:ascii="Times New Roman" w:eastAsia="Times New Roman" w:hAnsi="Times New Roman" w:cs="Times New Roman"/>
-          <w:color w:val="0000FF"/>
-          <w:kern w:val="0"/>
-          <w:sz w:val="24"/>
-          <w:szCs w:val="24"/>
-          <w:u w:val="single"/>
-          <w:lang w:val="en-US" w:eastAsia="it-IT"/>
-          <w14:ligatures w14:val="none"/>
-        </w:rPr>
-        <w:t>Luxford</w:t>
-      </w:r>
-      <w:proofErr w:type="spellEnd"/>
-      <w:r>
-        <w:rPr>
-          <w:rFonts w:ascii="Times New Roman" w:eastAsia="Times New Roman" w:hAnsi="Times New Roman" w:cs="Times New Roman"/>
-          <w:color w:val="0000FF"/>
-          <w:kern w:val="0"/>
-          <w:sz w:val="24"/>
-          <w:szCs w:val="24"/>
-          <w:u w:val="single"/>
-          <w:lang w:val="en-US" w:eastAsia="it-IT"/>
-          <w14:ligatures w14:val="none"/>
-        </w:rPr>
-        <w:t xml:space="preserve"> 1998</w:t>
-      </w:r>
-      <w:r>
-        <w:rPr>
-          <w:rFonts w:ascii="Times New Roman" w:eastAsia="Times New Roman" w:hAnsi="Times New Roman" w:cs="Times New Roman"/>
-          <w:kern w:val="0"/>
-          <w:sz w:val="24"/>
-          <w:szCs w:val="24"/>
-          <w:lang w:eastAsia="it-IT"/>
-          <w14:ligatures w14:val="none"/>
-        </w:rPr>
-        <w:fldChar w:fldCharType="end"/>
-      </w:r>
+      <w:hyperlink r:id="rId12" w:history="1">
+        <w:r>
+          <w:rPr>
+            <w:rFonts w:ascii="Times New Roman" w:eastAsia="Times New Roman" w:hAnsi="Times New Roman" w:cs="Times New Roman"/>
+            <w:color w:val="0000FF"/>
+            <w:kern w:val="0"/>
+            <w:sz w:val="24"/>
+            <w:szCs w:val="24"/>
+            <w:u w:val="single"/>
+            <w:lang w:val="en-US" w:eastAsia="it-IT"/>
+            <w14:ligatures w14:val="none"/>
+          </w:rPr>
+          <w:t>Luxford 1998</w:t>
+        </w:r>
+      </w:hyperlink>
       <w:r>
         <w:rPr>
           <w:rFonts w:ascii="Times New Roman" w:eastAsia="Times New Roman" w:hAnsi="Times New Roman" w:cs="Times New Roman"/>
@@ -991,7 +762,7 @@
         </w:rPr>
         <w:t xml:space="preserve">; </w:t>
       </w:r>
-      <w:hyperlink r:id="rId10" w:history="1">
+      <w:hyperlink r:id="rId13" w:history="1">
         <w:r>
           <w:rPr>
             <w:rFonts w:ascii="Times New Roman" w:eastAsia="Times New Roman" w:hAnsi="Times New Roman" w:cs="Times New Roman"/>
@@ -1017,88 +788,21 @@
         </w:rPr>
         <w:t>). Such requirements, if not identified early, result in expensive delays and disputes. Because the construction contracts have become complex over time (</w:t>
       </w:r>
-      <w:proofErr w:type="spellStart"/>
-      <w:r>
-        <w:rPr>
-          <w:rFonts w:ascii="Times New Roman" w:eastAsia="Times New Roman" w:hAnsi="Times New Roman" w:cs="Times New Roman"/>
-          <w:kern w:val="0"/>
-          <w:sz w:val="24"/>
-          <w:szCs w:val="24"/>
-          <w:lang w:eastAsia="it-IT"/>
-          <w14:ligatures w14:val="none"/>
-        </w:rPr>
-        <w:fldChar w:fldCharType="begin"/>
-      </w:r>
-      <w:r>
-        <w:rPr>
-          <w:rFonts w:ascii="Times New Roman" w:eastAsia="Times New Roman" w:hAnsi="Times New Roman" w:cs="Times New Roman"/>
-          <w:kern w:val="0"/>
-          <w:sz w:val="24"/>
-          <w:szCs w:val="24"/>
-          <w:lang w:val="en-US" w:eastAsia="it-IT"/>
-          <w14:ligatures w14:val="none"/>
-        </w:rPr>
-        <w:instrText xml:space="preserve"> HYPERLINK "https://ascelibrary.org/doi/full/10.1061/%28ASCE%29LA.1943-4170.0000379?casa_token=_L9OCyA_lKUAAAAA%3AG6kXBqqRRhe3G9tHNpUiyJpOhxd3rhmn--JlmSZtdBj2kCKvLIT-3y7Jeg_33wktDVLMwcJYz0SAfg" </w:instrText>
-      </w:r>
-      <w:r>
-        <w:rPr>
-          <w:rFonts w:ascii="Times New Roman" w:eastAsia="Times New Roman" w:hAnsi="Times New Roman" w:cs="Times New Roman"/>
-          <w:kern w:val="0"/>
-          <w:sz w:val="24"/>
-          <w:szCs w:val="24"/>
-          <w:lang w:eastAsia="it-IT"/>
-          <w14:ligatures w14:val="none"/>
-        </w:rPr>
-      </w:r>
-      <w:r>
-        <w:rPr>
-          <w:rFonts w:ascii="Times New Roman" w:eastAsia="Times New Roman" w:hAnsi="Times New Roman" w:cs="Times New Roman"/>
-          <w:kern w:val="0"/>
-          <w:sz w:val="24"/>
-          <w:szCs w:val="24"/>
-          <w:lang w:eastAsia="it-IT"/>
-          <w14:ligatures w14:val="none"/>
-        </w:rPr>
-        <w:fldChar w:fldCharType="separate"/>
-      </w:r>
-      <w:r>
-        <w:rPr>
-          <w:rFonts w:ascii="Times New Roman" w:eastAsia="Times New Roman" w:hAnsi="Times New Roman" w:cs="Times New Roman"/>
-          <w:color w:val="0000FF"/>
-          <w:kern w:val="0"/>
-          <w:sz w:val="24"/>
-          <w:szCs w:val="24"/>
-          <w:u w:val="single"/>
-          <w:lang w:val="en-US" w:eastAsia="it-IT"/>
-          <w14:ligatures w14:val="none"/>
-        </w:rPr>
-        <w:t>Bunni</w:t>
-      </w:r>
-      <w:proofErr w:type="spellEnd"/>
-      <w:r>
-        <w:rPr>
-          <w:rFonts w:ascii="Times New Roman" w:eastAsia="Times New Roman" w:hAnsi="Times New Roman" w:cs="Times New Roman"/>
-          <w:color w:val="0000FF"/>
-          <w:kern w:val="0"/>
-          <w:sz w:val="24"/>
-          <w:szCs w:val="24"/>
-          <w:u w:val="single"/>
-          <w:lang w:val="en-US" w:eastAsia="it-IT"/>
-          <w14:ligatures w14:val="none"/>
-        </w:rPr>
-        <w:t xml:space="preserve"> 2003</w:t>
-      </w:r>
-      <w:r>
-        <w:rPr>
-          <w:rFonts w:ascii="Times New Roman" w:eastAsia="Times New Roman" w:hAnsi="Times New Roman" w:cs="Times New Roman"/>
-          <w:kern w:val="0"/>
-          <w:sz w:val="24"/>
-          <w:szCs w:val="24"/>
-          <w:lang w:eastAsia="it-IT"/>
-          <w14:ligatures w14:val="none"/>
-        </w:rPr>
-        <w:fldChar w:fldCharType="end"/>
-      </w:r>
+      <w:hyperlink r:id="rId14" w:history="1">
+        <w:r>
+          <w:rPr>
+            <w:rFonts w:ascii="Times New Roman" w:eastAsia="Times New Roman" w:hAnsi="Times New Roman" w:cs="Times New Roman"/>
+            <w:color w:val="0000FF"/>
+            <w:kern w:val="0"/>
+            <w:sz w:val="24"/>
+            <w:szCs w:val="24"/>
+            <w:u w:val="single"/>
+            <w:lang w:val="en-US" w:eastAsia="it-IT"/>
+            <w14:ligatures w14:val="none"/>
+          </w:rPr>
+          <w:t>Bunni 2003</w:t>
+        </w:r>
+      </w:hyperlink>
       <w:r>
         <w:rPr>
           <w:rFonts w:ascii="Times New Roman" w:eastAsia="Times New Roman" w:hAnsi="Times New Roman" w:cs="Times New Roman"/>
@@ -1110,7 +814,7 @@
         </w:rPr>
         <w:t>), the professionals who regularly perform the contract review task also often overlook a few client requirements that may affect the understanding of the project scope and obligations (</w:t>
       </w:r>
-      <w:hyperlink r:id="rId11" w:history="1">
+      <w:hyperlink r:id="rId15" w:history="1">
         <w:r>
           <w:rPr>
             <w:rFonts w:ascii="Times New Roman" w:eastAsia="Times New Roman" w:hAnsi="Times New Roman" w:cs="Times New Roman"/>
@@ -1136,7 +840,7 @@
         </w:rPr>
         <w:t>). It generally happens when the bidders are required to perform the detailed contract review along with the preparation of technical and financial estimates in the short bidding period (</w:t>
       </w:r>
-      <w:hyperlink r:id="rId12" w:history="1">
+      <w:hyperlink r:id="rId16" w:history="1">
         <w:r>
           <w:rPr>
             <w:rFonts w:ascii="Times New Roman" w:eastAsia="Times New Roman" w:hAnsi="Times New Roman" w:cs="Times New Roman"/>
@@ -1162,7 +866,7 @@
         </w:rPr>
         <w:t>). In addition, the misinterpretation of the contractual requirements may result in a significant loss to the construction firms that put the financial conditions of the firm at risk (</w:t>
       </w:r>
-      <w:hyperlink r:id="rId13" w:history="1">
+      <w:hyperlink r:id="rId17" w:history="1">
         <w:r>
           <w:rPr>
             <w:rFonts w:ascii="Times New Roman" w:eastAsia="Times New Roman" w:hAnsi="Times New Roman" w:cs="Times New Roman"/>
@@ -1188,7 +892,7 @@
         </w:rPr>
         <w:t>). For instance, a minor mistake in interpretation of the contractual requirements caused a Canadian firm to lose CAD$2.13 million (</w:t>
       </w:r>
-      <w:hyperlink r:id="rId14" w:history="1">
+      <w:hyperlink r:id="rId18" w:history="1">
         <w:r>
           <w:rPr>
             <w:rFonts w:ascii="Times New Roman" w:eastAsia="Times New Roman" w:hAnsi="Times New Roman" w:cs="Times New Roman"/>
@@ -1267,7 +971,7 @@
         <w:lastRenderedPageBreak/>
         <w:t>Text classification is a subdomain of NLP that aims to categorize the text into one or more predefined classes (</w:t>
       </w:r>
-      <w:hyperlink r:id="rId15" w:history="1">
+      <w:hyperlink r:id="rId19" w:history="1">
         <w:r>
           <w:rPr>
             <w:rFonts w:ascii="Times New Roman" w:eastAsia="Times New Roman" w:hAnsi="Times New Roman" w:cs="Times New Roman"/>
@@ -1293,7 +997,7 @@
         </w:rPr>
         <w:t>). It is mainly performed using the following two approaches: ruled-based methods, and machine learning–based methods. Rule-based methods are more robust due to human involvement in the development of rules but require much effort to construct all rules manually (</w:t>
       </w:r>
-      <w:hyperlink r:id="rId16" w:history="1">
+      <w:hyperlink r:id="rId20" w:history="1">
         <w:r>
           <w:rPr>
             <w:rFonts w:ascii="Times New Roman" w:eastAsia="Times New Roman" w:hAnsi="Times New Roman" w:cs="Times New Roman"/>
@@ -1319,7 +1023,7 @@
         </w:rPr>
         <w:t>). In contrast, machine learning–based methods learn from the experience by training (</w:t>
       </w:r>
-      <w:hyperlink r:id="rId17" w:history="1">
+      <w:hyperlink r:id="rId21" w:history="1">
         <w:r>
           <w:rPr>
             <w:rFonts w:ascii="Times New Roman" w:eastAsia="Times New Roman" w:hAnsi="Times New Roman" w:cs="Times New Roman"/>
@@ -1345,7 +1049,7 @@
         </w:rPr>
         <w:t xml:space="preserve">; </w:t>
       </w:r>
-      <w:hyperlink r:id="rId18" w:history="1">
+      <w:hyperlink r:id="rId22" w:history="1">
         <w:r>
           <w:rPr>
             <w:rFonts w:ascii="Times New Roman" w:eastAsia="Times New Roman" w:hAnsi="Times New Roman" w:cs="Times New Roman"/>
@@ -1371,116 +1075,21 @@
         </w:rPr>
         <w:t>). Text classification can either be a single-label text classification or a multilabel text classification (</w:t>
       </w:r>
-      <w:proofErr w:type="spellStart"/>
-      <w:r>
-        <w:rPr>
-          <w:rFonts w:ascii="Times New Roman" w:eastAsia="Times New Roman" w:hAnsi="Times New Roman" w:cs="Times New Roman"/>
-          <w:kern w:val="0"/>
-          <w:sz w:val="24"/>
-          <w:szCs w:val="24"/>
-          <w:lang w:eastAsia="it-IT"/>
-          <w14:ligatures w14:val="none"/>
-        </w:rPr>
-        <w:fldChar w:fldCharType="begin"/>
-      </w:r>
-      <w:r>
-        <w:rPr>
-          <w:rFonts w:ascii="Times New Roman" w:eastAsia="Times New Roman" w:hAnsi="Times New Roman" w:cs="Times New Roman"/>
-          <w:kern w:val="0"/>
-          <w:sz w:val="24"/>
-          <w:szCs w:val="24"/>
-          <w:lang w:val="en-US" w:eastAsia="it-IT"/>
-          <w14:ligatures w14:val="none"/>
-        </w:rPr>
-        <w:instrText xml:space="preserve"> HYPERLINK "https://ascelibrary.org/doi/full/10.1061/%28ASCE%29LA.1943-4170.0000379?casa_token=_L9OCyA_lKUAAAAA%3AG6kXBqqRRhe3G9tHNpUiyJpOhxd3rhmn--JlmSZtdBj2kCKvLIT-3y7Jeg_33wktDVLMwcJYz0SAfg" </w:instrText>
-      </w:r>
-      <w:r>
-        <w:rPr>
-          <w:rFonts w:ascii="Times New Roman" w:eastAsia="Times New Roman" w:hAnsi="Times New Roman" w:cs="Times New Roman"/>
-          <w:kern w:val="0"/>
-          <w:sz w:val="24"/>
-          <w:szCs w:val="24"/>
-          <w:lang w:eastAsia="it-IT"/>
-          <w14:ligatures w14:val="none"/>
-        </w:rPr>
-      </w:r>
-      <w:r>
-        <w:rPr>
-          <w:rFonts w:ascii="Times New Roman" w:eastAsia="Times New Roman" w:hAnsi="Times New Roman" w:cs="Times New Roman"/>
-          <w:kern w:val="0"/>
-          <w:sz w:val="24"/>
-          <w:szCs w:val="24"/>
-          <w:lang w:eastAsia="it-IT"/>
-          <w14:ligatures w14:val="none"/>
-        </w:rPr>
-        <w:fldChar w:fldCharType="separate"/>
-      </w:r>
-      <w:r>
-        <w:rPr>
-          <w:rFonts w:ascii="Times New Roman" w:eastAsia="Times New Roman" w:hAnsi="Times New Roman" w:cs="Times New Roman"/>
-          <w:color w:val="0000FF"/>
-          <w:kern w:val="0"/>
-          <w:sz w:val="24"/>
-          <w:szCs w:val="24"/>
-          <w:u w:val="single"/>
-          <w:lang w:val="en-US" w:eastAsia="it-IT"/>
-          <w14:ligatures w14:val="none"/>
-        </w:rPr>
-        <w:t>Tsoumakas</w:t>
-      </w:r>
-      <w:proofErr w:type="spellEnd"/>
-      <w:r>
-        <w:rPr>
-          <w:rFonts w:ascii="Times New Roman" w:eastAsia="Times New Roman" w:hAnsi="Times New Roman" w:cs="Times New Roman"/>
-          <w:color w:val="0000FF"/>
-          <w:kern w:val="0"/>
-          <w:sz w:val="24"/>
-          <w:szCs w:val="24"/>
-          <w:u w:val="single"/>
-          <w:lang w:val="en-US" w:eastAsia="it-IT"/>
-          <w14:ligatures w14:val="none"/>
-        </w:rPr>
-        <w:t xml:space="preserve"> and </w:t>
-      </w:r>
-      <w:proofErr w:type="spellStart"/>
-      <w:r>
-        <w:rPr>
-          <w:rFonts w:ascii="Times New Roman" w:eastAsia="Times New Roman" w:hAnsi="Times New Roman" w:cs="Times New Roman"/>
-          <w:color w:val="0000FF"/>
-          <w:kern w:val="0"/>
-          <w:sz w:val="24"/>
-          <w:szCs w:val="24"/>
-          <w:u w:val="single"/>
-          <w:lang w:val="en-US" w:eastAsia="it-IT"/>
-          <w14:ligatures w14:val="none"/>
-        </w:rPr>
-        <w:t>Katakis</w:t>
-      </w:r>
-      <w:proofErr w:type="spellEnd"/>
-      <w:r>
-        <w:rPr>
-          <w:rFonts w:ascii="Times New Roman" w:eastAsia="Times New Roman" w:hAnsi="Times New Roman" w:cs="Times New Roman"/>
-          <w:color w:val="0000FF"/>
-          <w:kern w:val="0"/>
-          <w:sz w:val="24"/>
-          <w:szCs w:val="24"/>
-          <w:u w:val="single"/>
-          <w:lang w:val="en-US" w:eastAsia="it-IT"/>
-          <w14:ligatures w14:val="none"/>
-        </w:rPr>
-        <w:t xml:space="preserve"> 2007</w:t>
-      </w:r>
-      <w:r>
-        <w:rPr>
-          <w:rFonts w:ascii="Times New Roman" w:eastAsia="Times New Roman" w:hAnsi="Times New Roman" w:cs="Times New Roman"/>
-          <w:kern w:val="0"/>
-          <w:sz w:val="24"/>
-          <w:szCs w:val="24"/>
-          <w:lang w:eastAsia="it-IT"/>
-          <w14:ligatures w14:val="none"/>
-        </w:rPr>
-        <w:fldChar w:fldCharType="end"/>
-      </w:r>
+      <w:hyperlink r:id="rId23" w:history="1">
+        <w:r>
+          <w:rPr>
+            <w:rFonts w:ascii="Times New Roman" w:eastAsia="Times New Roman" w:hAnsi="Times New Roman" w:cs="Times New Roman"/>
+            <w:color w:val="0000FF"/>
+            <w:kern w:val="0"/>
+            <w:sz w:val="24"/>
+            <w:szCs w:val="24"/>
+            <w:u w:val="single"/>
+            <w:lang w:val="en-US" w:eastAsia="it-IT"/>
+            <w14:ligatures w14:val="none"/>
+          </w:rPr>
+          <w:t>Tsoumakas and Katakis 2007</w:t>
+        </w:r>
+      </w:hyperlink>
       <w:r>
         <w:rPr>
           <w:rFonts w:ascii="Times New Roman" w:eastAsia="Times New Roman" w:hAnsi="Times New Roman" w:cs="Times New Roman"/>
@@ -1492,88 +1101,21 @@
         </w:rPr>
         <w:t>). In single-label text classification, only one label can be assigned to each text sample. With multilabel text classification, it is possible for each text sample to be assigned with two or more labels (</w:t>
       </w:r>
-      <w:proofErr w:type="spellStart"/>
-      <w:r>
-        <w:rPr>
-          <w:rFonts w:ascii="Times New Roman" w:eastAsia="Times New Roman" w:hAnsi="Times New Roman" w:cs="Times New Roman"/>
-          <w:kern w:val="0"/>
-          <w:sz w:val="24"/>
-          <w:szCs w:val="24"/>
-          <w:lang w:eastAsia="it-IT"/>
-          <w14:ligatures w14:val="none"/>
-        </w:rPr>
-        <w:fldChar w:fldCharType="begin"/>
-      </w:r>
-      <w:r>
-        <w:rPr>
-          <w:rFonts w:ascii="Times New Roman" w:eastAsia="Times New Roman" w:hAnsi="Times New Roman" w:cs="Times New Roman"/>
-          <w:kern w:val="0"/>
-          <w:sz w:val="24"/>
-          <w:szCs w:val="24"/>
-          <w:lang w:val="en-US" w:eastAsia="it-IT"/>
-          <w14:ligatures w14:val="none"/>
-        </w:rPr>
-        <w:instrText xml:space="preserve"> HYPERLINK "https://ascelibrary.org/doi/full/10.1061/%28ASCE%29LA.1943-4170.0000379?casa_token=_L9OCyA_lKUAAAAA%3AG6kXBqqRRhe3G9tHNpUiyJpOhxd3rhmn--JlmSZtdBj2kCKvLIT-3y7Jeg_33wktDVLMwcJYz0SAfg" </w:instrText>
-      </w:r>
-      <w:r>
-        <w:rPr>
-          <w:rFonts w:ascii="Times New Roman" w:eastAsia="Times New Roman" w:hAnsi="Times New Roman" w:cs="Times New Roman"/>
-          <w:kern w:val="0"/>
-          <w:sz w:val="24"/>
-          <w:szCs w:val="24"/>
-          <w:lang w:eastAsia="it-IT"/>
-          <w14:ligatures w14:val="none"/>
-        </w:rPr>
-      </w:r>
-      <w:r>
-        <w:rPr>
-          <w:rFonts w:ascii="Times New Roman" w:eastAsia="Times New Roman" w:hAnsi="Times New Roman" w:cs="Times New Roman"/>
-          <w:kern w:val="0"/>
-          <w:sz w:val="24"/>
-          <w:szCs w:val="24"/>
-          <w:lang w:eastAsia="it-IT"/>
-          <w14:ligatures w14:val="none"/>
-        </w:rPr>
-        <w:fldChar w:fldCharType="separate"/>
-      </w:r>
-      <w:r>
-        <w:rPr>
-          <w:rFonts w:ascii="Times New Roman" w:eastAsia="Times New Roman" w:hAnsi="Times New Roman" w:cs="Times New Roman"/>
-          <w:color w:val="0000FF"/>
-          <w:kern w:val="0"/>
-          <w:sz w:val="24"/>
-          <w:szCs w:val="24"/>
-          <w:u w:val="single"/>
-          <w:lang w:val="en-US" w:eastAsia="it-IT"/>
-          <w14:ligatures w14:val="none"/>
-        </w:rPr>
-        <w:t>Sebastiani</w:t>
-      </w:r>
-      <w:proofErr w:type="spellEnd"/>
-      <w:r>
-        <w:rPr>
-          <w:rFonts w:ascii="Times New Roman" w:eastAsia="Times New Roman" w:hAnsi="Times New Roman" w:cs="Times New Roman"/>
-          <w:color w:val="0000FF"/>
-          <w:kern w:val="0"/>
-          <w:sz w:val="24"/>
-          <w:szCs w:val="24"/>
-          <w:u w:val="single"/>
-          <w:lang w:val="en-US" w:eastAsia="it-IT"/>
-          <w14:ligatures w14:val="none"/>
-        </w:rPr>
-        <w:t xml:space="preserve"> 2002</w:t>
-      </w:r>
-      <w:r>
-        <w:rPr>
-          <w:rFonts w:ascii="Times New Roman" w:eastAsia="Times New Roman" w:hAnsi="Times New Roman" w:cs="Times New Roman"/>
-          <w:kern w:val="0"/>
-          <w:sz w:val="24"/>
-          <w:szCs w:val="24"/>
-          <w:lang w:eastAsia="it-IT"/>
-          <w14:ligatures w14:val="none"/>
-        </w:rPr>
-        <w:fldChar w:fldCharType="end"/>
-      </w:r>
+      <w:hyperlink r:id="rId24" w:history="1">
+        <w:r>
+          <w:rPr>
+            <w:rFonts w:ascii="Times New Roman" w:eastAsia="Times New Roman" w:hAnsi="Times New Roman" w:cs="Times New Roman"/>
+            <w:color w:val="0000FF"/>
+            <w:kern w:val="0"/>
+            <w:sz w:val="24"/>
+            <w:szCs w:val="24"/>
+            <w:u w:val="single"/>
+            <w:lang w:val="en-US" w:eastAsia="it-IT"/>
+            <w14:ligatures w14:val="none"/>
+          </w:rPr>
+          <w:t>Sebastiani 2002</w:t>
+        </w:r>
+      </w:hyperlink>
       <w:r>
         <w:rPr>
           <w:rFonts w:ascii="Times New Roman" w:eastAsia="Times New Roman" w:hAnsi="Times New Roman" w:cs="Times New Roman"/>
@@ -1585,88 +1127,21 @@
         </w:rPr>
         <w:t>). A single label text classification can further be classified into two categories: (1) binary text classification, if only two classes are included in dataset; or (2) multiclass text classification, if more than two classes are involved (</w:t>
       </w:r>
-      <w:proofErr w:type="spellStart"/>
-      <w:r>
-        <w:rPr>
-          <w:rFonts w:ascii="Times New Roman" w:eastAsia="Times New Roman" w:hAnsi="Times New Roman" w:cs="Times New Roman"/>
-          <w:kern w:val="0"/>
-          <w:sz w:val="24"/>
-          <w:szCs w:val="24"/>
-          <w:lang w:eastAsia="it-IT"/>
-          <w14:ligatures w14:val="none"/>
-        </w:rPr>
-        <w:fldChar w:fldCharType="begin"/>
-      </w:r>
-      <w:r>
-        <w:rPr>
-          <w:rFonts w:ascii="Times New Roman" w:eastAsia="Times New Roman" w:hAnsi="Times New Roman" w:cs="Times New Roman"/>
-          <w:kern w:val="0"/>
-          <w:sz w:val="24"/>
-          <w:szCs w:val="24"/>
-          <w:lang w:val="en-US" w:eastAsia="it-IT"/>
-          <w14:ligatures w14:val="none"/>
-        </w:rPr>
-        <w:instrText xml:space="preserve"> HYPERLINK "https://ascelibrary.org/doi/full/10.1061/%28ASCE%29LA.1943-4170.0000379?casa_token=_L9OCyA_lKUAAAAA%3AG6kXBqqRRhe3G9tHNpUiyJpOhxd3rhmn--JlmSZtdBj2kCKvLIT-3y7Jeg_33wktDVLMwcJYz0SAfg" </w:instrText>
-      </w:r>
-      <w:r>
-        <w:rPr>
-          <w:rFonts w:ascii="Times New Roman" w:eastAsia="Times New Roman" w:hAnsi="Times New Roman" w:cs="Times New Roman"/>
-          <w:kern w:val="0"/>
-          <w:sz w:val="24"/>
-          <w:szCs w:val="24"/>
-          <w:lang w:eastAsia="it-IT"/>
-          <w14:ligatures w14:val="none"/>
-        </w:rPr>
-      </w:r>
-      <w:r>
-        <w:rPr>
-          <w:rFonts w:ascii="Times New Roman" w:eastAsia="Times New Roman" w:hAnsi="Times New Roman" w:cs="Times New Roman"/>
-          <w:kern w:val="0"/>
-          <w:sz w:val="24"/>
-          <w:szCs w:val="24"/>
-          <w:lang w:eastAsia="it-IT"/>
-          <w14:ligatures w14:val="none"/>
-        </w:rPr>
-        <w:fldChar w:fldCharType="separate"/>
-      </w:r>
-      <w:r>
-        <w:rPr>
-          <w:rFonts w:ascii="Times New Roman" w:eastAsia="Times New Roman" w:hAnsi="Times New Roman" w:cs="Times New Roman"/>
-          <w:color w:val="0000FF"/>
-          <w:kern w:val="0"/>
-          <w:sz w:val="24"/>
-          <w:szCs w:val="24"/>
-          <w:u w:val="single"/>
-          <w:lang w:val="en-US" w:eastAsia="it-IT"/>
-          <w14:ligatures w14:val="none"/>
-        </w:rPr>
-        <w:t>Hotho</w:t>
-      </w:r>
-      <w:proofErr w:type="spellEnd"/>
-      <w:r>
-        <w:rPr>
-          <w:rFonts w:ascii="Times New Roman" w:eastAsia="Times New Roman" w:hAnsi="Times New Roman" w:cs="Times New Roman"/>
-          <w:color w:val="0000FF"/>
-          <w:kern w:val="0"/>
-          <w:sz w:val="24"/>
-          <w:szCs w:val="24"/>
-          <w:u w:val="single"/>
-          <w:lang w:val="en-US" w:eastAsia="it-IT"/>
-          <w14:ligatures w14:val="none"/>
-        </w:rPr>
-        <w:t xml:space="preserve"> et al. 2005</w:t>
-      </w:r>
-      <w:r>
-        <w:rPr>
-          <w:rFonts w:ascii="Times New Roman" w:eastAsia="Times New Roman" w:hAnsi="Times New Roman" w:cs="Times New Roman"/>
-          <w:kern w:val="0"/>
-          <w:sz w:val="24"/>
-          <w:szCs w:val="24"/>
-          <w:lang w:eastAsia="it-IT"/>
-          <w14:ligatures w14:val="none"/>
-        </w:rPr>
-        <w:fldChar w:fldCharType="end"/>
-      </w:r>
+      <w:hyperlink r:id="rId25" w:history="1">
+        <w:r>
+          <w:rPr>
+            <w:rFonts w:ascii="Times New Roman" w:eastAsia="Times New Roman" w:hAnsi="Times New Roman" w:cs="Times New Roman"/>
+            <w:color w:val="0000FF"/>
+            <w:kern w:val="0"/>
+            <w:sz w:val="24"/>
+            <w:szCs w:val="24"/>
+            <w:u w:val="single"/>
+            <w:lang w:val="en-US" w:eastAsia="it-IT"/>
+            <w14:ligatures w14:val="none"/>
+          </w:rPr>
+          <w:t>Hotho et al. 2005</w:t>
+        </w:r>
+      </w:hyperlink>
       <w:r>
         <w:rPr>
           <w:rFonts w:ascii="Times New Roman" w:eastAsia="Times New Roman" w:hAnsi="Times New Roman" w:cs="Times New Roman"/>
@@ -1782,7 +1257,7 @@
         </w:rPr>
         <w:t>For the purpose of the study, a dataset of labeled data was developed. A collection of 1,787 statements were extracted from seven different contract documents. These statements were manually labeled as being in either the requirement or nonrequirement category. The final dataset used in the study included 1,388 requirement statements and 399 nonrequirement statements. While labeled data is easily accessible for many other applications, such as classification of news articles (</w:t>
       </w:r>
-      <w:hyperlink r:id="rId19" w:history="1">
+      <w:hyperlink r:id="rId26" w:history="1">
         <w:r>
           <w:rPr>
             <w:rFonts w:ascii="Times New Roman" w:eastAsia="Times New Roman" w:hAnsi="Times New Roman" w:cs="Times New Roman"/>
@@ -1808,7 +1283,7 @@
         </w:rPr>
         <w:t>), data collection for the text classification for construction applications is comparatively difficult. However, the results of the text classification for the construction applications using small-size data are still reliable due to the availability of well-standardized data in construction (</w:t>
       </w:r>
-      <w:hyperlink r:id="rId20" w:history="1">
+      <w:hyperlink r:id="rId27" w:history="1">
         <w:r>
           <w:rPr>
             <w:rFonts w:ascii="Times New Roman" w:eastAsia="Times New Roman" w:hAnsi="Times New Roman" w:cs="Times New Roman"/>
@@ -1820,9 +1295,98 @@
             <w:lang w:val="en-US" w:eastAsia="it-IT"/>
             <w14:ligatures w14:val="none"/>
           </w:rPr>
-          <w:t>Salama and El-</w:t>
+          <w:t>Salama and El-Gohary 2016</w:t>
         </w:r>
-        <w:proofErr w:type="spellStart"/>
+      </w:hyperlink>
+      <w:r>
+        <w:rPr>
+          <w:rFonts w:ascii="Times New Roman" w:eastAsia="Times New Roman" w:hAnsi="Times New Roman" w:cs="Times New Roman"/>
+          <w:kern w:val="0"/>
+          <w:sz w:val="24"/>
+          <w:szCs w:val="24"/>
+          <w:lang w:val="en-US" w:eastAsia="it-IT"/>
+          <w14:ligatures w14:val="none"/>
+        </w:rPr>
+        <w:t>).</w:t>
+      </w:r>
+    </w:p>
+    <w:p>
+      <w:pPr>
+        <w:spacing w:before="100" w:beforeAutospacing="1" w:after="100" w:afterAutospacing="1" w:line="240" w:lineRule="auto"/>
+        <w:rPr>
+          <w:rFonts w:ascii="Times New Roman" w:eastAsia="Times New Roman" w:hAnsi="Times New Roman" w:cs="Times New Roman"/>
+          <w:kern w:val="0"/>
+          <w:sz w:val="24"/>
+          <w:szCs w:val="24"/>
+          <w:lang w:val="en-US" w:eastAsia="it-IT"/>
+          <w14:ligatures w14:val="none"/>
+        </w:rPr>
+      </w:pPr>
+      <w:r>
+        <w:rPr>
+          <w:rFonts w:ascii="Times New Roman" w:eastAsia="Times New Roman" w:hAnsi="Times New Roman" w:cs="Times New Roman"/>
+          <w:kern w:val="0"/>
+          <w:sz w:val="24"/>
+          <w:szCs w:val="24"/>
+          <w:lang w:val="en-US" w:eastAsia="it-IT"/>
+          <w14:ligatures w14:val="none"/>
+        </w:rPr>
+        <w:t>During the data cleaning stage, undesired contents (table of contents, headers, footers, etc.) in the contract documents were first removed. Each statement in the contract documents was then annotated with requirement or nonrequirement labels according to the content of the statement. This annotated document was then structured to a single comma-separated values (CSV) file where the statements were manually labeled with their predefined classes.</w:t>
+      </w:r>
+    </w:p>
+    <w:p>
+      <w:pPr>
+        <w:spacing w:after="0" w:line="240" w:lineRule="auto"/>
+        <w:rPr>
+          <w:rFonts w:ascii="Times New Roman" w:eastAsia="Times New Roman" w:hAnsi="Times New Roman" w:cs="Times New Roman"/>
+          <w:b/>
+          <w:bCs/>
+          <w:kern w:val="0"/>
+          <w:sz w:val="24"/>
+          <w:szCs w:val="24"/>
+          <w:lang w:val="en-US" w:eastAsia="it-IT"/>
+          <w14:ligatures w14:val="none"/>
+        </w:rPr>
+      </w:pPr>
+      <w:r>
+        <w:rPr>
+          <w:rFonts w:ascii="Times New Roman" w:eastAsia="Times New Roman" w:hAnsi="Times New Roman" w:cs="Times New Roman"/>
+          <w:b/>
+          <w:bCs/>
+          <w:kern w:val="0"/>
+          <w:sz w:val="24"/>
+          <w:szCs w:val="24"/>
+          <w:lang w:val="en-US" w:eastAsia="it-IT"/>
+          <w14:ligatures w14:val="none"/>
+        </w:rPr>
+        <w:t>Rule-Based Classification</w:t>
+      </w:r>
+    </w:p>
+    <w:p>
+      <w:pPr>
+        <w:spacing w:before="100" w:beforeAutospacing="1" w:after="100" w:afterAutospacing="1" w:line="240" w:lineRule="auto"/>
+        <w:rPr>
+          <w:rFonts w:ascii="Times New Roman" w:eastAsia="Times New Roman" w:hAnsi="Times New Roman" w:cs="Times New Roman"/>
+          <w:kern w:val="0"/>
+          <w:sz w:val="24"/>
+          <w:szCs w:val="24"/>
+          <w:lang w:val="en-US" w:eastAsia="it-IT"/>
+          <w14:ligatures w14:val="none"/>
+        </w:rPr>
+      </w:pPr>
+      <w:r>
+        <w:rPr>
+          <w:rFonts w:ascii="Times New Roman" w:eastAsia="Times New Roman" w:hAnsi="Times New Roman" w:cs="Times New Roman"/>
+          <w:kern w:val="0"/>
+          <w:sz w:val="24"/>
+          <w:szCs w:val="24"/>
+          <w:lang w:val="en-US" w:eastAsia="it-IT"/>
+          <w14:ligatures w14:val="none"/>
+        </w:rPr>
+        <w:lastRenderedPageBreak/>
+        <w:t>Rule-based classification includes a set of “IF-THEN” rules in which the input part after IF shows the condition while the output part after THEN shows the conclusion (</w:t>
+      </w:r>
+      <w:hyperlink r:id="rId28" w:history="1">
         <w:r>
           <w:rPr>
             <w:rFonts w:ascii="Times New Roman" w:eastAsia="Times New Roman" w:hAnsi="Times New Roman" w:cs="Times New Roman"/>
@@ -1834,193 +1398,9 @@
             <w:lang w:val="en-US" w:eastAsia="it-IT"/>
             <w14:ligatures w14:val="none"/>
           </w:rPr>
-          <w:t>Gohary</w:t>
-        </w:r>
-        <w:proofErr w:type="spellEnd"/>
-        <w:r>
-          <w:rPr>
-            <w:rFonts w:ascii="Times New Roman" w:eastAsia="Times New Roman" w:hAnsi="Times New Roman" w:cs="Times New Roman"/>
-            <w:color w:val="0000FF"/>
-            <w:kern w:val="0"/>
-            <w:sz w:val="24"/>
-            <w:szCs w:val="24"/>
-            <w:u w:val="single"/>
-            <w:lang w:val="en-US" w:eastAsia="it-IT"/>
-            <w14:ligatures w14:val="none"/>
-          </w:rPr>
-          <w:t xml:space="preserve"> 2016</w:t>
+          <w:t>Mladenov et al. 2014</w:t>
         </w:r>
       </w:hyperlink>
-      <w:r>
-        <w:rPr>
-          <w:rFonts w:ascii="Times New Roman" w:eastAsia="Times New Roman" w:hAnsi="Times New Roman" w:cs="Times New Roman"/>
-          <w:kern w:val="0"/>
-          <w:sz w:val="24"/>
-          <w:szCs w:val="24"/>
-          <w:lang w:val="en-US" w:eastAsia="it-IT"/>
-          <w14:ligatures w14:val="none"/>
-        </w:rPr>
-        <w:t>).</w:t>
-      </w:r>
-    </w:p>
-    <w:p>
-      <w:pPr>
-        <w:spacing w:before="100" w:beforeAutospacing="1" w:after="100" w:afterAutospacing="1" w:line="240" w:lineRule="auto"/>
-        <w:rPr>
-          <w:rFonts w:ascii="Times New Roman" w:eastAsia="Times New Roman" w:hAnsi="Times New Roman" w:cs="Times New Roman"/>
-          <w:kern w:val="0"/>
-          <w:sz w:val="24"/>
-          <w:szCs w:val="24"/>
-          <w:lang w:val="en-US" w:eastAsia="it-IT"/>
-          <w14:ligatures w14:val="none"/>
-        </w:rPr>
-      </w:pPr>
-      <w:r>
-        <w:rPr>
-          <w:rFonts w:ascii="Times New Roman" w:eastAsia="Times New Roman" w:hAnsi="Times New Roman" w:cs="Times New Roman"/>
-          <w:kern w:val="0"/>
-          <w:sz w:val="24"/>
-          <w:szCs w:val="24"/>
-          <w:lang w:val="en-US" w:eastAsia="it-IT"/>
-          <w14:ligatures w14:val="none"/>
-        </w:rPr>
-        <w:t>During the data cleaning stage, undesired contents (table of contents, headers, footers, etc.) in the contract documents were first removed. Each statement in the contract documents was then annotated with requirement or nonrequirement labels according to the content of the statement. This annotated document was then structured to a single comma-separated values (CSV) file where the statements were manually labeled with their predefined classes.</w:t>
-      </w:r>
-    </w:p>
-    <w:p>
-      <w:pPr>
-        <w:spacing w:after="0" w:line="240" w:lineRule="auto"/>
-        <w:rPr>
-          <w:rFonts w:ascii="Times New Roman" w:eastAsia="Times New Roman" w:hAnsi="Times New Roman" w:cs="Times New Roman"/>
-          <w:b/>
-          <w:bCs/>
-          <w:kern w:val="0"/>
-          <w:sz w:val="24"/>
-          <w:szCs w:val="24"/>
-          <w:lang w:val="en-US" w:eastAsia="it-IT"/>
-          <w14:ligatures w14:val="none"/>
-        </w:rPr>
-      </w:pPr>
-      <w:r>
-        <w:rPr>
-          <w:rFonts w:ascii="Times New Roman" w:eastAsia="Times New Roman" w:hAnsi="Times New Roman" w:cs="Times New Roman"/>
-          <w:b/>
-          <w:bCs/>
-          <w:kern w:val="0"/>
-          <w:sz w:val="24"/>
-          <w:szCs w:val="24"/>
-          <w:lang w:val="en-US" w:eastAsia="it-IT"/>
-          <w14:ligatures w14:val="none"/>
-        </w:rPr>
-        <w:t>Rule-Based Classification</w:t>
-      </w:r>
-    </w:p>
-    <w:p>
-      <w:pPr>
-        <w:spacing w:before="100" w:beforeAutospacing="1" w:after="100" w:afterAutospacing="1" w:line="240" w:lineRule="auto"/>
-        <w:rPr>
-          <w:rFonts w:ascii="Times New Roman" w:eastAsia="Times New Roman" w:hAnsi="Times New Roman" w:cs="Times New Roman"/>
-          <w:kern w:val="0"/>
-          <w:sz w:val="24"/>
-          <w:szCs w:val="24"/>
-          <w:lang w:val="en-US" w:eastAsia="it-IT"/>
-          <w14:ligatures w14:val="none"/>
-        </w:rPr>
-      </w:pPr>
-      <w:r>
-        <w:rPr>
-          <w:rFonts w:ascii="Times New Roman" w:eastAsia="Times New Roman" w:hAnsi="Times New Roman" w:cs="Times New Roman"/>
-          <w:kern w:val="0"/>
-          <w:sz w:val="24"/>
-          <w:szCs w:val="24"/>
-          <w:lang w:val="en-US" w:eastAsia="it-IT"/>
-          <w14:ligatures w14:val="none"/>
-        </w:rPr>
-        <w:lastRenderedPageBreak/>
-        <w:t>Rule-based classification includes a set of “IF-THEN” rules in which the input part after IF shows the condition while the output part after THEN shows the conclusion (</w:t>
-      </w:r>
-      <w:proofErr w:type="spellStart"/>
-      <w:r>
-        <w:rPr>
-          <w:rFonts w:ascii="Times New Roman" w:eastAsia="Times New Roman" w:hAnsi="Times New Roman" w:cs="Times New Roman"/>
-          <w:kern w:val="0"/>
-          <w:sz w:val="24"/>
-          <w:szCs w:val="24"/>
-          <w:lang w:eastAsia="it-IT"/>
-          <w14:ligatures w14:val="none"/>
-        </w:rPr>
-        <w:fldChar w:fldCharType="begin"/>
-      </w:r>
-      <w:r>
-        <w:rPr>
-          <w:rFonts w:ascii="Times New Roman" w:eastAsia="Times New Roman" w:hAnsi="Times New Roman" w:cs="Times New Roman"/>
-          <w:kern w:val="0"/>
-          <w:sz w:val="24"/>
-          <w:szCs w:val="24"/>
-          <w:lang w:val="en-US" w:eastAsia="it-IT"/>
-          <w14:ligatures w14:val="none"/>
-        </w:rPr>
-        <w:instrText xml:space="preserve"> HYPERLINK "https://ascelibrary.org/doi/full/10.1061/%28ASCE%29LA.1943-4170.0000379?casa_token=_L9OCyA_lKUAAAAA%3AG6kXBqqRRhe3G9tHNpUiyJpOhxd3rhmn--JlmSZtdBj2kCKvLIT-3y7Jeg_33wktDVLMwcJYz0SAfg" </w:instrText>
-      </w:r>
-      <w:r>
-        <w:rPr>
-          <w:rFonts w:ascii="Times New Roman" w:eastAsia="Times New Roman" w:hAnsi="Times New Roman" w:cs="Times New Roman"/>
-          <w:kern w:val="0"/>
-          <w:sz w:val="24"/>
-          <w:szCs w:val="24"/>
-          <w:lang w:eastAsia="it-IT"/>
-          <w14:ligatures w14:val="none"/>
-        </w:rPr>
-      </w:r>
-      <w:r>
-        <w:rPr>
-          <w:rFonts w:ascii="Times New Roman" w:eastAsia="Times New Roman" w:hAnsi="Times New Roman" w:cs="Times New Roman"/>
-          <w:kern w:val="0"/>
-          <w:sz w:val="24"/>
-          <w:szCs w:val="24"/>
-          <w:lang w:eastAsia="it-IT"/>
-          <w14:ligatures w14:val="none"/>
-        </w:rPr>
-        <w:fldChar w:fldCharType="separate"/>
-      </w:r>
-      <w:r>
-        <w:rPr>
-          <w:rFonts w:ascii="Times New Roman" w:eastAsia="Times New Roman" w:hAnsi="Times New Roman" w:cs="Times New Roman"/>
-          <w:color w:val="0000FF"/>
-          <w:kern w:val="0"/>
-          <w:sz w:val="24"/>
-          <w:szCs w:val="24"/>
-          <w:u w:val="single"/>
-          <w:lang w:val="en-US" w:eastAsia="it-IT"/>
-          <w14:ligatures w14:val="none"/>
-        </w:rPr>
-        <w:t>Mladenov</w:t>
-      </w:r>
-      <w:proofErr w:type="spellEnd"/>
-      <w:r>
-        <w:rPr>
-          <w:rFonts w:ascii="Times New Roman" w:eastAsia="Times New Roman" w:hAnsi="Times New Roman" w:cs="Times New Roman"/>
-          <w:color w:val="0000FF"/>
-          <w:kern w:val="0"/>
-          <w:sz w:val="24"/>
-          <w:szCs w:val="24"/>
-          <w:u w:val="single"/>
-          <w:lang w:val="en-US" w:eastAsia="it-IT"/>
-          <w14:ligatures w14:val="none"/>
-        </w:rPr>
-        <w:t xml:space="preserve"> et al. 2014</w:t>
-      </w:r>
-      <w:r>
-        <w:rPr>
-          <w:rFonts w:ascii="Times New Roman" w:eastAsia="Times New Roman" w:hAnsi="Times New Roman" w:cs="Times New Roman"/>
-          <w:kern w:val="0"/>
-          <w:sz w:val="24"/>
-          <w:szCs w:val="24"/>
-          <w:lang w:eastAsia="it-IT"/>
-          <w14:ligatures w14:val="none"/>
-        </w:rPr>
-        <w:fldChar w:fldCharType="end"/>
-      </w:r>
       <w:r>
         <w:rPr>
           <w:rFonts w:ascii="Times New Roman" w:eastAsia="Times New Roman" w:hAnsi="Times New Roman" w:cs="Times New Roman"/>
@@ -2432,7 +1812,7 @@
               </w:rPr>
               <w:t>: Stop words are the frequent words in any statement that have less meaning and discriminative power, e.g., “the,” “and,” “is,” “for,” “of” (</w:t>
             </w:r>
-            <w:hyperlink r:id="rId21" w:history="1">
+            <w:hyperlink r:id="rId29" w:history="1">
               <w:r>
                 <w:rPr>
                   <w:rFonts w:ascii="Times New Roman" w:eastAsia="Times New Roman" w:hAnsi="Times New Roman" w:cs="Times New Roman"/>
@@ -2706,7 +2086,7 @@
               </w:rPr>
               <w:t>: Lemmatization and stemming converted all words in the corpus to their dictionary form by removing inflectional endings; for instance, “works,” “worked,” and “working” were reduced to the root word “work” (</w:t>
             </w:r>
-            <w:hyperlink r:id="rId22" w:history="1">
+            <w:hyperlink r:id="rId30" w:history="1">
               <w:r>
                 <w:rPr>
                   <w:rFonts w:ascii="Times New Roman" w:eastAsia="Times New Roman" w:hAnsi="Times New Roman" w:cs="Times New Roman"/>
@@ -2768,7 +2148,7 @@
               </w:rPr>
               <w:t xml:space="preserve"> grammatical forms of a word (</w:t>
             </w:r>
-            <w:hyperlink r:id="rId23" w:history="1">
+            <w:hyperlink r:id="rId31" w:history="1">
               <w:r>
                 <w:rPr>
                   <w:rFonts w:ascii="Times New Roman" w:eastAsia="Times New Roman" w:hAnsi="Times New Roman" w:cs="Times New Roman"/>
@@ -2874,7 +2254,7 @@
               </w:rPr>
               <w:t>: The tokens were assigned the POS tags which represented the functional and lexical category of the terms or tokens, e.g., the terms building and stairs were tagged as (NN) singular noun, while the terms appointed and brick-built were tagged as (JJ) adjective, and the terms had and has were tagged as (VB) verb (</w:t>
             </w:r>
-            <w:hyperlink r:id="rId24" w:history="1">
+            <w:hyperlink r:id="rId32" w:history="1">
               <w:r>
                 <w:rPr>
                   <w:rFonts w:ascii="Times New Roman" w:eastAsia="Times New Roman" w:hAnsi="Times New Roman" w:cs="Times New Roman"/>
@@ -2968,7 +2348,7 @@
         </w:rPr>
         <w:t>Because machine learning algorithms cannot directly process the words of a statement, it is typically converted into a numerical vector of the most relevant features (</w:t>
       </w:r>
-      <w:hyperlink r:id="rId25" w:history="1">
+      <w:hyperlink r:id="rId33" w:history="1">
         <w:r>
           <w:rPr>
             <w:rFonts w:ascii="Times New Roman" w:eastAsia="Times New Roman" w:hAnsi="Times New Roman" w:cs="Times New Roman"/>
@@ -3046,88 +2426,21 @@
         </w:rPr>
         <w:t>Bag-of-words model (BOW) is the simplest as well as the most commonly used method to represent the text as numerical value features. The method considers the whole corpus as a bag of words ignoring the grammar and order of words. Using the BOW model, each statement in the corpus is represented as a numeric vector where each element in the vector corresponds to a word in the corpus. The values in the vector can either be zero, indicating the absence of a word in the statement, or a real number, indicating the frequency of the word in the statement (</w:t>
       </w:r>
-      <w:proofErr w:type="spellStart"/>
-      <w:r>
-        <w:rPr>
-          <w:rFonts w:ascii="Times New Roman" w:eastAsia="Times New Roman" w:hAnsi="Times New Roman" w:cs="Times New Roman"/>
-          <w:kern w:val="0"/>
-          <w:sz w:val="24"/>
-          <w:szCs w:val="24"/>
-          <w:lang w:eastAsia="it-IT"/>
-          <w14:ligatures w14:val="none"/>
-        </w:rPr>
-        <w:fldChar w:fldCharType="begin"/>
-      </w:r>
-      <w:r>
-        <w:rPr>
-          <w:rFonts w:ascii="Times New Roman" w:eastAsia="Times New Roman" w:hAnsi="Times New Roman" w:cs="Times New Roman"/>
-          <w:kern w:val="0"/>
-          <w:sz w:val="24"/>
-          <w:szCs w:val="24"/>
-          <w:lang w:val="en-US" w:eastAsia="it-IT"/>
-          <w14:ligatures w14:val="none"/>
-        </w:rPr>
-        <w:instrText xml:space="preserve"> HYPERLINK "https://ascelibrary.org/doi/full/10.1061/%28ASCE%29LA.1943-4170.0000379?casa_token=_L9OCyA_lKUAAAAA%3AG6kXBqqRRhe3G9tHNpUiyJpOhxd3rhmn--JlmSZtdBj2kCKvLIT-3y7Jeg_33wktDVLMwcJYz0SAfg" </w:instrText>
-      </w:r>
-      <w:r>
-        <w:rPr>
-          <w:rFonts w:ascii="Times New Roman" w:eastAsia="Times New Roman" w:hAnsi="Times New Roman" w:cs="Times New Roman"/>
-          <w:kern w:val="0"/>
-          <w:sz w:val="24"/>
-          <w:szCs w:val="24"/>
-          <w:lang w:eastAsia="it-IT"/>
-          <w14:ligatures w14:val="none"/>
-        </w:rPr>
-      </w:r>
-      <w:r>
-        <w:rPr>
-          <w:rFonts w:ascii="Times New Roman" w:eastAsia="Times New Roman" w:hAnsi="Times New Roman" w:cs="Times New Roman"/>
-          <w:kern w:val="0"/>
-          <w:sz w:val="24"/>
-          <w:szCs w:val="24"/>
-          <w:lang w:eastAsia="it-IT"/>
-          <w14:ligatures w14:val="none"/>
-        </w:rPr>
-        <w:fldChar w:fldCharType="separate"/>
-      </w:r>
-      <w:r>
-        <w:rPr>
-          <w:rFonts w:ascii="Times New Roman" w:eastAsia="Times New Roman" w:hAnsi="Times New Roman" w:cs="Times New Roman"/>
-          <w:color w:val="0000FF"/>
-          <w:kern w:val="0"/>
-          <w:sz w:val="24"/>
-          <w:szCs w:val="24"/>
-          <w:u w:val="single"/>
-          <w:lang w:val="en-US" w:eastAsia="it-IT"/>
-          <w14:ligatures w14:val="none"/>
-        </w:rPr>
-        <w:t>Boulis</w:t>
-      </w:r>
-      <w:proofErr w:type="spellEnd"/>
-      <w:r>
-        <w:rPr>
-          <w:rFonts w:ascii="Times New Roman" w:eastAsia="Times New Roman" w:hAnsi="Times New Roman" w:cs="Times New Roman"/>
-          <w:color w:val="0000FF"/>
-          <w:kern w:val="0"/>
-          <w:sz w:val="24"/>
-          <w:szCs w:val="24"/>
-          <w:u w:val="single"/>
-          <w:lang w:val="en-US" w:eastAsia="it-IT"/>
-          <w14:ligatures w14:val="none"/>
-        </w:rPr>
-        <w:t xml:space="preserve"> and Ostendorf 2005</w:t>
-      </w:r>
-      <w:r>
-        <w:rPr>
-          <w:rFonts w:ascii="Times New Roman" w:eastAsia="Times New Roman" w:hAnsi="Times New Roman" w:cs="Times New Roman"/>
-          <w:kern w:val="0"/>
-          <w:sz w:val="24"/>
-          <w:szCs w:val="24"/>
-          <w:lang w:eastAsia="it-IT"/>
-          <w14:ligatures w14:val="none"/>
-        </w:rPr>
-        <w:fldChar w:fldCharType="end"/>
-      </w:r>
+      <w:hyperlink r:id="rId34" w:history="1">
+        <w:r>
+          <w:rPr>
+            <w:rFonts w:ascii="Times New Roman" w:eastAsia="Times New Roman" w:hAnsi="Times New Roman" w:cs="Times New Roman"/>
+            <w:color w:val="0000FF"/>
+            <w:kern w:val="0"/>
+            <w:sz w:val="24"/>
+            <w:szCs w:val="24"/>
+            <w:u w:val="single"/>
+            <w:lang w:val="en-US" w:eastAsia="it-IT"/>
+            <w14:ligatures w14:val="none"/>
+          </w:rPr>
+          <w:t>Boulis and Ostendorf 2005</w:t>
+        </w:r>
+      </w:hyperlink>
       <w:r>
         <w:rPr>
           <w:rFonts w:ascii="Times New Roman" w:eastAsia="Times New Roman" w:hAnsi="Times New Roman" w:cs="Times New Roman"/>
@@ -3139,88 +2452,21 @@
         </w:rPr>
         <w:t>). In this study, the frequency of a word is determined by using term frequency–invert document frequency (TF-IDF) which is the product of two parameters: (1) term frequency (TF), which indicates the frequency of a word in a specific statement; and (2) invert document frequency (IDF), which is a parameter that weighs down the high-frequency domain specific words and scales up the rare terms to determine the actual important terms in the corpus (</w:t>
       </w:r>
-      <w:proofErr w:type="spellStart"/>
-      <w:r>
-        <w:rPr>
-          <w:rFonts w:ascii="Times New Roman" w:eastAsia="Times New Roman" w:hAnsi="Times New Roman" w:cs="Times New Roman"/>
-          <w:kern w:val="0"/>
-          <w:sz w:val="24"/>
-          <w:szCs w:val="24"/>
-          <w:lang w:eastAsia="it-IT"/>
-          <w14:ligatures w14:val="none"/>
-        </w:rPr>
-        <w:fldChar w:fldCharType="begin"/>
-      </w:r>
-      <w:r>
-        <w:rPr>
-          <w:rFonts w:ascii="Times New Roman" w:eastAsia="Times New Roman" w:hAnsi="Times New Roman" w:cs="Times New Roman"/>
-          <w:kern w:val="0"/>
-          <w:sz w:val="24"/>
-          <w:szCs w:val="24"/>
-          <w:lang w:val="en-US" w:eastAsia="it-IT"/>
-          <w14:ligatures w14:val="none"/>
-        </w:rPr>
-        <w:instrText xml:space="preserve"> HYPERLINK "https://ascelibrary.org/doi/full/10.1061/%28ASCE%29LA.1943-4170.0000379?casa_token=_L9OCyA_lKUAAAAA%3AG6kXBqqRRhe3G9tHNpUiyJpOhxd3rhmn--JlmSZtdBj2kCKvLIT-3y7Jeg_33wktDVLMwcJYz0SAfg" </w:instrText>
-      </w:r>
-      <w:r>
-        <w:rPr>
-          <w:rFonts w:ascii="Times New Roman" w:eastAsia="Times New Roman" w:hAnsi="Times New Roman" w:cs="Times New Roman"/>
-          <w:kern w:val="0"/>
-          <w:sz w:val="24"/>
-          <w:szCs w:val="24"/>
-          <w:lang w:eastAsia="it-IT"/>
-          <w14:ligatures w14:val="none"/>
-        </w:rPr>
-      </w:r>
-      <w:r>
-        <w:rPr>
-          <w:rFonts w:ascii="Times New Roman" w:eastAsia="Times New Roman" w:hAnsi="Times New Roman" w:cs="Times New Roman"/>
-          <w:kern w:val="0"/>
-          <w:sz w:val="24"/>
-          <w:szCs w:val="24"/>
-          <w:lang w:eastAsia="it-IT"/>
-          <w14:ligatures w14:val="none"/>
-        </w:rPr>
-        <w:fldChar w:fldCharType="separate"/>
-      </w:r>
-      <w:r>
-        <w:rPr>
-          <w:rFonts w:ascii="Times New Roman" w:eastAsia="Times New Roman" w:hAnsi="Times New Roman" w:cs="Times New Roman"/>
-          <w:color w:val="0000FF"/>
-          <w:kern w:val="0"/>
-          <w:sz w:val="24"/>
-          <w:szCs w:val="24"/>
-          <w:u w:val="single"/>
-          <w:lang w:val="en-US" w:eastAsia="it-IT"/>
-          <w14:ligatures w14:val="none"/>
-        </w:rPr>
-        <w:t>Sebastiani</w:t>
-      </w:r>
-      <w:proofErr w:type="spellEnd"/>
-      <w:r>
-        <w:rPr>
-          <w:rFonts w:ascii="Times New Roman" w:eastAsia="Times New Roman" w:hAnsi="Times New Roman" w:cs="Times New Roman"/>
-          <w:color w:val="0000FF"/>
-          <w:kern w:val="0"/>
-          <w:sz w:val="24"/>
-          <w:szCs w:val="24"/>
-          <w:u w:val="single"/>
-          <w:lang w:val="en-US" w:eastAsia="it-IT"/>
-          <w14:ligatures w14:val="none"/>
-        </w:rPr>
-        <w:t xml:space="preserve"> 2002</w:t>
-      </w:r>
-      <w:r>
-        <w:rPr>
-          <w:rFonts w:ascii="Times New Roman" w:eastAsia="Times New Roman" w:hAnsi="Times New Roman" w:cs="Times New Roman"/>
-          <w:kern w:val="0"/>
-          <w:sz w:val="24"/>
-          <w:szCs w:val="24"/>
-          <w:lang w:eastAsia="it-IT"/>
-          <w14:ligatures w14:val="none"/>
-        </w:rPr>
-        <w:fldChar w:fldCharType="end"/>
-      </w:r>
+      <w:hyperlink r:id="rId35" w:history="1">
+        <w:r>
+          <w:rPr>
+            <w:rFonts w:ascii="Times New Roman" w:eastAsia="Times New Roman" w:hAnsi="Times New Roman" w:cs="Times New Roman"/>
+            <w:color w:val="0000FF"/>
+            <w:kern w:val="0"/>
+            <w:sz w:val="24"/>
+            <w:szCs w:val="24"/>
+            <w:u w:val="single"/>
+            <w:lang w:val="en-US" w:eastAsia="it-IT"/>
+            <w14:ligatures w14:val="none"/>
+          </w:rPr>
+          <w:t>Sebastiani 2002</w:t>
+        </w:r>
+      </w:hyperlink>
       <w:r>
         <w:rPr>
           <w:rFonts w:ascii="Times New Roman" w:eastAsia="Times New Roman" w:hAnsi="Times New Roman" w:cs="Times New Roman"/>
@@ -3232,7 +2478,7 @@
         </w:rPr>
         <w:t>). This study used Eq. (</w:t>
       </w:r>
-      <w:hyperlink r:id="rId26" w:history="1">
+      <w:hyperlink r:id="rId36" w:history="1">
         <w:r>
           <w:rPr>
             <w:rFonts w:ascii="Times New Roman" w:eastAsia="Times New Roman" w:hAnsi="Times New Roman" w:cs="Times New Roman"/>
@@ -3307,7 +2553,6 @@
         </w:rPr>
         <w:t>TF−IDF=</w:t>
       </w:r>
-      <w:proofErr w:type="spellStart"/>
       <w:r>
         <w:rPr>
           <w:rFonts w:ascii="MathJax_Math" w:eastAsia="Times New Roman" w:hAnsi="MathJax_Math" w:cs="Times New Roman"/>
@@ -3347,7 +2592,6 @@
         </w:rPr>
         <w:t>N</w:t>
       </w:r>
-      <w:proofErr w:type="spellEnd"/>
       <w:r>
         <w:rPr>
           <w:rFonts w:ascii="MathJax_Main" w:eastAsia="Times New Roman" w:hAnsi="MathJax_Main" w:cs="Times New Roman"/>
@@ -3442,7 +2686,6 @@
         </w:rPr>
         <w:t xml:space="preserve">where </w:t>
       </w:r>
-      <w:proofErr w:type="spellStart"/>
       <w:r>
         <w:rPr>
           <w:rFonts w:ascii="MathJax_Math" w:eastAsia="Times New Roman" w:hAnsi="MathJax_Math" w:cs="Times New Roman"/>
@@ -3469,7 +2712,6 @@
         </w:rPr>
         <w:t>t</w:t>
       </w:r>
-      <w:proofErr w:type="spellEnd"/>
       <w:r>
         <w:rPr>
           <w:rFonts w:ascii="Times New Roman" w:eastAsia="Times New Roman" w:hAnsi="Times New Roman" w:cs="Times New Roman"/>
@@ -3675,88 +2917,21 @@
         </w:rPr>
         <w:t>-grams to obtain the partial information related to the position of words in a statement (</w:t>
       </w:r>
-      <w:proofErr w:type="spellStart"/>
-      <w:r>
-        <w:rPr>
-          <w:rFonts w:ascii="Times New Roman" w:eastAsia="Times New Roman" w:hAnsi="Times New Roman" w:cs="Times New Roman"/>
-          <w:kern w:val="0"/>
-          <w:sz w:val="24"/>
-          <w:szCs w:val="24"/>
-          <w:lang w:eastAsia="it-IT"/>
-          <w14:ligatures w14:val="none"/>
-        </w:rPr>
-        <w:fldChar w:fldCharType="begin"/>
-      </w:r>
-      <w:r>
-        <w:rPr>
-          <w:rFonts w:ascii="Times New Roman" w:eastAsia="Times New Roman" w:hAnsi="Times New Roman" w:cs="Times New Roman"/>
-          <w:kern w:val="0"/>
-          <w:sz w:val="24"/>
-          <w:szCs w:val="24"/>
-          <w:lang w:val="en-US" w:eastAsia="it-IT"/>
-          <w14:ligatures w14:val="none"/>
-        </w:rPr>
-        <w:instrText xml:space="preserve"> HYPERLINK "https://ascelibrary.org/doi/full/10.1061/%28ASCE%29LA.1943-4170.0000379?casa_token=_L9OCyA_lKUAAAAA%3AG6kXBqqRRhe3G9tHNpUiyJpOhxd3rhmn--JlmSZtdBj2kCKvLIT-3y7Jeg_33wktDVLMwcJYz0SAfg" </w:instrText>
-      </w:r>
-      <w:r>
-        <w:rPr>
-          <w:rFonts w:ascii="Times New Roman" w:eastAsia="Times New Roman" w:hAnsi="Times New Roman" w:cs="Times New Roman"/>
-          <w:kern w:val="0"/>
-          <w:sz w:val="24"/>
-          <w:szCs w:val="24"/>
-          <w:lang w:eastAsia="it-IT"/>
-          <w14:ligatures w14:val="none"/>
-        </w:rPr>
-      </w:r>
-      <w:r>
-        <w:rPr>
-          <w:rFonts w:ascii="Times New Roman" w:eastAsia="Times New Roman" w:hAnsi="Times New Roman" w:cs="Times New Roman"/>
-          <w:kern w:val="0"/>
-          <w:sz w:val="24"/>
-          <w:szCs w:val="24"/>
-          <w:lang w:eastAsia="it-IT"/>
-          <w14:ligatures w14:val="none"/>
-        </w:rPr>
-        <w:fldChar w:fldCharType="separate"/>
-      </w:r>
-      <w:r>
-        <w:rPr>
-          <w:rFonts w:ascii="Times New Roman" w:eastAsia="Times New Roman" w:hAnsi="Times New Roman" w:cs="Times New Roman"/>
-          <w:color w:val="0000FF"/>
-          <w:kern w:val="0"/>
-          <w:sz w:val="24"/>
-          <w:szCs w:val="24"/>
-          <w:u w:val="single"/>
-          <w:lang w:val="en-US" w:eastAsia="it-IT"/>
-          <w14:ligatures w14:val="none"/>
-        </w:rPr>
-        <w:t>Joulin</w:t>
-      </w:r>
-      <w:proofErr w:type="spellEnd"/>
-      <w:r>
-        <w:rPr>
-          <w:rFonts w:ascii="Times New Roman" w:eastAsia="Times New Roman" w:hAnsi="Times New Roman" w:cs="Times New Roman"/>
-          <w:color w:val="0000FF"/>
-          <w:kern w:val="0"/>
-          <w:sz w:val="24"/>
-          <w:szCs w:val="24"/>
-          <w:u w:val="single"/>
-          <w:lang w:val="en-US" w:eastAsia="it-IT"/>
-          <w14:ligatures w14:val="none"/>
-        </w:rPr>
-        <w:t xml:space="preserve"> et al. 2017</w:t>
-      </w:r>
-      <w:r>
-        <w:rPr>
-          <w:rFonts w:ascii="Times New Roman" w:eastAsia="Times New Roman" w:hAnsi="Times New Roman" w:cs="Times New Roman"/>
-          <w:kern w:val="0"/>
-          <w:sz w:val="24"/>
-          <w:szCs w:val="24"/>
-          <w:lang w:eastAsia="it-IT"/>
-          <w14:ligatures w14:val="none"/>
-        </w:rPr>
-        <w:fldChar w:fldCharType="end"/>
-      </w:r>
+      <w:hyperlink r:id="rId37" w:history="1">
+        <w:r>
+          <w:rPr>
+            <w:rFonts w:ascii="Times New Roman" w:eastAsia="Times New Roman" w:hAnsi="Times New Roman" w:cs="Times New Roman"/>
+            <w:color w:val="0000FF"/>
+            <w:kern w:val="0"/>
+            <w:sz w:val="24"/>
+            <w:szCs w:val="24"/>
+            <w:u w:val="single"/>
+            <w:lang w:val="en-US" w:eastAsia="it-IT"/>
+            <w14:ligatures w14:val="none"/>
+          </w:rPr>
+          <w:t>Joulin et al. 2017</w:t>
+        </w:r>
+      </w:hyperlink>
       <w:r>
         <w:rPr>
           <w:rFonts w:ascii="Times New Roman" w:eastAsia="Times New Roman" w:hAnsi="Times New Roman" w:cs="Times New Roman"/>
@@ -3882,88 +3057,21 @@
         <w:lastRenderedPageBreak/>
         <w:t>In addition to the BOW method, Word2vec was also implemented for features representation. The extra semantic information provided by Word2vec representation may help in text classification (</w:t>
       </w:r>
-      <w:proofErr w:type="spellStart"/>
-      <w:r>
-        <w:rPr>
-          <w:rFonts w:ascii="Times New Roman" w:eastAsia="Times New Roman" w:hAnsi="Times New Roman" w:cs="Times New Roman"/>
-          <w:kern w:val="0"/>
-          <w:sz w:val="24"/>
-          <w:szCs w:val="24"/>
-          <w:lang w:eastAsia="it-IT"/>
-          <w14:ligatures w14:val="none"/>
-        </w:rPr>
-        <w:fldChar w:fldCharType="begin"/>
-      </w:r>
-      <w:r>
-        <w:rPr>
-          <w:rFonts w:ascii="Times New Roman" w:eastAsia="Times New Roman" w:hAnsi="Times New Roman" w:cs="Times New Roman"/>
-          <w:kern w:val="0"/>
-          <w:sz w:val="24"/>
-          <w:szCs w:val="24"/>
-          <w:lang w:val="en-US" w:eastAsia="it-IT"/>
-          <w14:ligatures w14:val="none"/>
-        </w:rPr>
-        <w:instrText xml:space="preserve"> HYPERLINK "https://ascelibrary.org/doi/full/10.1061/%28ASCE%29LA.1943-4170.0000379?casa_token=_L9OCyA_lKUAAAAA%3AG6kXBqqRRhe3G9tHNpUiyJpOhxd3rhmn--JlmSZtdBj2kCKvLIT-3y7Jeg_33wktDVLMwcJYz0SAfg" </w:instrText>
-      </w:r>
-      <w:r>
-        <w:rPr>
-          <w:rFonts w:ascii="Times New Roman" w:eastAsia="Times New Roman" w:hAnsi="Times New Roman" w:cs="Times New Roman"/>
-          <w:kern w:val="0"/>
-          <w:sz w:val="24"/>
-          <w:szCs w:val="24"/>
-          <w:lang w:eastAsia="it-IT"/>
-          <w14:ligatures w14:val="none"/>
-        </w:rPr>
-      </w:r>
-      <w:r>
-        <w:rPr>
-          <w:rFonts w:ascii="Times New Roman" w:eastAsia="Times New Roman" w:hAnsi="Times New Roman" w:cs="Times New Roman"/>
-          <w:kern w:val="0"/>
-          <w:sz w:val="24"/>
-          <w:szCs w:val="24"/>
-          <w:lang w:eastAsia="it-IT"/>
-          <w14:ligatures w14:val="none"/>
-        </w:rPr>
-        <w:fldChar w:fldCharType="separate"/>
-      </w:r>
-      <w:r>
-        <w:rPr>
-          <w:rFonts w:ascii="Times New Roman" w:eastAsia="Times New Roman" w:hAnsi="Times New Roman" w:cs="Times New Roman"/>
-          <w:color w:val="0000FF"/>
-          <w:kern w:val="0"/>
-          <w:sz w:val="24"/>
-          <w:szCs w:val="24"/>
-          <w:u w:val="single"/>
-          <w:lang w:val="en-US" w:eastAsia="it-IT"/>
-          <w14:ligatures w14:val="none"/>
-        </w:rPr>
-        <w:t>Lilleberg</w:t>
-      </w:r>
-      <w:proofErr w:type="spellEnd"/>
-      <w:r>
-        <w:rPr>
-          <w:rFonts w:ascii="Times New Roman" w:eastAsia="Times New Roman" w:hAnsi="Times New Roman" w:cs="Times New Roman"/>
-          <w:color w:val="0000FF"/>
-          <w:kern w:val="0"/>
-          <w:sz w:val="24"/>
-          <w:szCs w:val="24"/>
-          <w:u w:val="single"/>
-          <w:lang w:val="en-US" w:eastAsia="it-IT"/>
-          <w14:ligatures w14:val="none"/>
-        </w:rPr>
-        <w:t xml:space="preserve"> et al. 2015</w:t>
-      </w:r>
-      <w:r>
-        <w:rPr>
-          <w:rFonts w:ascii="Times New Roman" w:eastAsia="Times New Roman" w:hAnsi="Times New Roman" w:cs="Times New Roman"/>
-          <w:kern w:val="0"/>
-          <w:sz w:val="24"/>
-          <w:szCs w:val="24"/>
-          <w:lang w:eastAsia="it-IT"/>
-          <w14:ligatures w14:val="none"/>
-        </w:rPr>
-        <w:fldChar w:fldCharType="end"/>
-      </w:r>
+      <w:hyperlink r:id="rId38" w:history="1">
+        <w:r>
+          <w:rPr>
+            <w:rFonts w:ascii="Times New Roman" w:eastAsia="Times New Roman" w:hAnsi="Times New Roman" w:cs="Times New Roman"/>
+            <w:color w:val="0000FF"/>
+            <w:kern w:val="0"/>
+            <w:sz w:val="24"/>
+            <w:szCs w:val="24"/>
+            <w:u w:val="single"/>
+            <w:lang w:val="en-US" w:eastAsia="it-IT"/>
+            <w14:ligatures w14:val="none"/>
+          </w:rPr>
+          <w:t>Lilleberg et al. 2015</w:t>
+        </w:r>
+      </w:hyperlink>
       <w:r>
         <w:rPr>
           <w:rFonts w:ascii="Times New Roman" w:eastAsia="Times New Roman" w:hAnsi="Times New Roman" w:cs="Times New Roman"/>
@@ -3975,7 +3083,7 @@
         </w:rPr>
         <w:t>). Word2vec employs the artificial neural networks to generate a multidimensional vector that represents the semantics of every unique word in the whole corpus (</w:t>
       </w:r>
-      <w:hyperlink r:id="rId27" w:history="1">
+      <w:hyperlink r:id="rId39" w:history="1">
         <w:r>
           <w:rPr>
             <w:rFonts w:ascii="Times New Roman" w:eastAsia="Times New Roman" w:hAnsi="Times New Roman" w:cs="Times New Roman"/>
@@ -4001,88 +3109,21 @@
         </w:rPr>
         <w:t>). Unlike the BOW representation where each statement is represented by a vector; each word is represented by a vector in Word2vec representation. Thus, a statement is represented as an array of representation vectors of all words in it. This set of word vectors represents the semantics of a statement that is used as the input data of the machine learning process. The word representation vectors are typically mapped on a high dimensional vector space of which the number of dimensions is determined by the number of nodes in the hidden layer (</w:t>
       </w:r>
-      <w:proofErr w:type="spellStart"/>
-      <w:r>
-        <w:rPr>
-          <w:rFonts w:ascii="Times New Roman" w:eastAsia="Times New Roman" w:hAnsi="Times New Roman" w:cs="Times New Roman"/>
-          <w:kern w:val="0"/>
-          <w:sz w:val="24"/>
-          <w:szCs w:val="24"/>
-          <w:lang w:eastAsia="it-IT"/>
-          <w14:ligatures w14:val="none"/>
-        </w:rPr>
-        <w:fldChar w:fldCharType="begin"/>
-      </w:r>
-      <w:r>
-        <w:rPr>
-          <w:rFonts w:ascii="Times New Roman" w:eastAsia="Times New Roman" w:hAnsi="Times New Roman" w:cs="Times New Roman"/>
-          <w:kern w:val="0"/>
-          <w:sz w:val="24"/>
-          <w:szCs w:val="24"/>
-          <w:lang w:val="en-US" w:eastAsia="it-IT"/>
-          <w14:ligatures w14:val="none"/>
-        </w:rPr>
-        <w:instrText xml:space="preserve"> HYPERLINK "https://ascelibrary.org/doi/full/10.1061/%28ASCE%29LA.1943-4170.0000379?casa_token=_L9OCyA_lKUAAAAA%3AG6kXBqqRRhe3G9tHNpUiyJpOhxd3rhmn--JlmSZtdBj2kCKvLIT-3y7Jeg_33wktDVLMwcJYz0SAfg" </w:instrText>
-      </w:r>
-      <w:r>
-        <w:rPr>
-          <w:rFonts w:ascii="Times New Roman" w:eastAsia="Times New Roman" w:hAnsi="Times New Roman" w:cs="Times New Roman"/>
-          <w:kern w:val="0"/>
-          <w:sz w:val="24"/>
-          <w:szCs w:val="24"/>
-          <w:lang w:eastAsia="it-IT"/>
-          <w14:ligatures w14:val="none"/>
-        </w:rPr>
-      </w:r>
-      <w:r>
-        <w:rPr>
-          <w:rFonts w:ascii="Times New Roman" w:eastAsia="Times New Roman" w:hAnsi="Times New Roman" w:cs="Times New Roman"/>
-          <w:kern w:val="0"/>
-          <w:sz w:val="24"/>
-          <w:szCs w:val="24"/>
-          <w:lang w:eastAsia="it-IT"/>
-          <w14:ligatures w14:val="none"/>
-        </w:rPr>
-        <w:fldChar w:fldCharType="separate"/>
-      </w:r>
-      <w:r>
-        <w:rPr>
-          <w:rFonts w:ascii="Times New Roman" w:eastAsia="Times New Roman" w:hAnsi="Times New Roman" w:cs="Times New Roman"/>
-          <w:color w:val="0000FF"/>
-          <w:kern w:val="0"/>
-          <w:sz w:val="24"/>
-          <w:szCs w:val="24"/>
-          <w:u w:val="single"/>
-          <w:lang w:val="en-US" w:eastAsia="it-IT"/>
-          <w14:ligatures w14:val="none"/>
-        </w:rPr>
-        <w:t>Mikolov</w:t>
-      </w:r>
-      <w:proofErr w:type="spellEnd"/>
-      <w:r>
-        <w:rPr>
-          <w:rFonts w:ascii="Times New Roman" w:eastAsia="Times New Roman" w:hAnsi="Times New Roman" w:cs="Times New Roman"/>
-          <w:color w:val="0000FF"/>
-          <w:kern w:val="0"/>
-          <w:sz w:val="24"/>
-          <w:szCs w:val="24"/>
-          <w:u w:val="single"/>
-          <w:lang w:val="en-US" w:eastAsia="it-IT"/>
-          <w14:ligatures w14:val="none"/>
-        </w:rPr>
-        <w:t xml:space="preserve"> et al. 2013</w:t>
-      </w:r>
-      <w:r>
-        <w:rPr>
-          <w:rFonts w:ascii="Times New Roman" w:eastAsia="Times New Roman" w:hAnsi="Times New Roman" w:cs="Times New Roman"/>
-          <w:kern w:val="0"/>
-          <w:sz w:val="24"/>
-          <w:szCs w:val="24"/>
-          <w:lang w:eastAsia="it-IT"/>
-          <w14:ligatures w14:val="none"/>
-        </w:rPr>
-        <w:fldChar w:fldCharType="end"/>
-      </w:r>
+      <w:hyperlink r:id="rId40" w:history="1">
+        <w:r>
+          <w:rPr>
+            <w:rFonts w:ascii="Times New Roman" w:eastAsia="Times New Roman" w:hAnsi="Times New Roman" w:cs="Times New Roman"/>
+            <w:color w:val="0000FF"/>
+            <w:kern w:val="0"/>
+            <w:sz w:val="24"/>
+            <w:szCs w:val="24"/>
+            <w:u w:val="single"/>
+            <w:lang w:val="en-US" w:eastAsia="it-IT"/>
+            <w14:ligatures w14:val="none"/>
+          </w:rPr>
+          <w:t>Mikolov et al. 2013</w:t>
+        </w:r>
+      </w:hyperlink>
       <w:r>
         <w:rPr>
           <w:rFonts w:ascii="Times New Roman" w:eastAsia="Times New Roman" w:hAnsi="Times New Roman" w:cs="Times New Roman"/>
@@ -4094,7 +3135,7 @@
         </w:rPr>
         <w:t>). Word2vec considers the assumption that words appearing in the same context in the corpus have similar meanings (</w:t>
       </w:r>
-      <w:hyperlink r:id="rId28" w:history="1">
+      <w:hyperlink r:id="rId41" w:history="1">
         <w:r>
           <w:rPr>
             <w:rFonts w:ascii="Times New Roman" w:eastAsia="Times New Roman" w:hAnsi="Times New Roman" w:cs="Times New Roman"/>
@@ -4265,7 +3306,7 @@
               </w:rPr>
               <w:t>: NB is a simple and user-friendly probabilistic algorithm (</w:t>
             </w:r>
-            <w:hyperlink r:id="rId29" w:history="1">
+            <w:hyperlink r:id="rId42" w:history="1">
               <w:r>
                 <w:rPr>
                   <w:rFonts w:ascii="Times New Roman" w:eastAsia="Times New Roman" w:hAnsi="Times New Roman" w:cs="Times New Roman"/>
@@ -4291,272 +3332,7 @@
               </w:rPr>
               <w:t>). It employs the Bayesian theorem with a strong assumption that every feature is independent of other features, given a class label. Therefore, the discrete nature of features increases the computational efficiency of the algorithm (</w:t>
             </w:r>
-            <w:proofErr w:type="spellStart"/>
-            <w:r>
-              <w:rPr>
-                <w:rFonts w:ascii="Times New Roman" w:eastAsia="Times New Roman" w:hAnsi="Times New Roman" w:cs="Times New Roman"/>
-                <w:kern w:val="0"/>
-                <w:sz w:val="24"/>
-                <w:szCs w:val="24"/>
-                <w:lang w:eastAsia="it-IT"/>
-                <w14:ligatures w14:val="none"/>
-              </w:rPr>
-              <w:fldChar w:fldCharType="begin"/>
-            </w:r>
-            <w:r>
-              <w:rPr>
-                <w:rFonts w:ascii="Times New Roman" w:eastAsia="Times New Roman" w:hAnsi="Times New Roman" w:cs="Times New Roman"/>
-                <w:kern w:val="0"/>
-                <w:sz w:val="24"/>
-                <w:szCs w:val="24"/>
-                <w:lang w:val="en-US" w:eastAsia="it-IT"/>
-                <w14:ligatures w14:val="none"/>
-              </w:rPr>
-              <w:instrText xml:space="preserve"> HYPERLINK "https://ascelibrary.org/doi/full/10.1061/%28ASCE%29LA.1943-4170.0000379?casa_token=_L9OCyA_lKUAAAAA%3AG6kXBqqRRhe3G9tHNpUiyJpOhxd3rhmn--JlmSZtdBj2kCKvLIT-3y7Jeg_33wktDVLMwcJYz0SAfg" </w:instrText>
-            </w:r>
-            <w:r>
-              <w:rPr>
-                <w:rFonts w:ascii="Times New Roman" w:eastAsia="Times New Roman" w:hAnsi="Times New Roman" w:cs="Times New Roman"/>
-                <w:kern w:val="0"/>
-                <w:sz w:val="24"/>
-                <w:szCs w:val="24"/>
-                <w:lang w:eastAsia="it-IT"/>
-                <w14:ligatures w14:val="none"/>
-              </w:rPr>
-            </w:r>
-            <w:r>
-              <w:rPr>
-                <w:rFonts w:ascii="Times New Roman" w:eastAsia="Times New Roman" w:hAnsi="Times New Roman" w:cs="Times New Roman"/>
-                <w:kern w:val="0"/>
-                <w:sz w:val="24"/>
-                <w:szCs w:val="24"/>
-                <w:lang w:eastAsia="it-IT"/>
-                <w14:ligatures w14:val="none"/>
-              </w:rPr>
-              <w:fldChar w:fldCharType="separate"/>
-            </w:r>
-            <w:r>
-              <w:rPr>
-                <w:rFonts w:ascii="Times New Roman" w:eastAsia="Times New Roman" w:hAnsi="Times New Roman" w:cs="Times New Roman"/>
-                <w:color w:val="0000FF"/>
-                <w:kern w:val="0"/>
-                <w:sz w:val="24"/>
-                <w:szCs w:val="24"/>
-                <w:u w:val="single"/>
-                <w:lang w:val="en-US" w:eastAsia="it-IT"/>
-                <w14:ligatures w14:val="none"/>
-              </w:rPr>
-              <w:t>Qiu</w:t>
-            </w:r>
-            <w:proofErr w:type="spellEnd"/>
-            <w:r>
-              <w:rPr>
-                <w:rFonts w:ascii="Times New Roman" w:eastAsia="Times New Roman" w:hAnsi="Times New Roman" w:cs="Times New Roman"/>
-                <w:color w:val="0000FF"/>
-                <w:kern w:val="0"/>
-                <w:sz w:val="24"/>
-                <w:szCs w:val="24"/>
-                <w:u w:val="single"/>
-                <w:lang w:val="en-US" w:eastAsia="it-IT"/>
-                <w14:ligatures w14:val="none"/>
-              </w:rPr>
-              <w:t xml:space="preserve"> et al. 2010</w:t>
-            </w:r>
-            <w:r>
-              <w:rPr>
-                <w:rFonts w:ascii="Times New Roman" w:eastAsia="Times New Roman" w:hAnsi="Times New Roman" w:cs="Times New Roman"/>
-                <w:kern w:val="0"/>
-                <w:sz w:val="24"/>
-                <w:szCs w:val="24"/>
-                <w:lang w:eastAsia="it-IT"/>
-                <w14:ligatures w14:val="none"/>
-              </w:rPr>
-              <w:fldChar w:fldCharType="end"/>
-            </w:r>
-            <w:r>
-              <w:rPr>
-                <w:rFonts w:ascii="Times New Roman" w:eastAsia="Times New Roman" w:hAnsi="Times New Roman" w:cs="Times New Roman"/>
-                <w:kern w:val="0"/>
-                <w:sz w:val="24"/>
-                <w:szCs w:val="24"/>
-                <w:lang w:val="en-US" w:eastAsia="it-IT"/>
-                <w14:ligatures w14:val="none"/>
-              </w:rPr>
-              <w:t>).</w:t>
-            </w:r>
-          </w:p>
-        </w:tc>
-      </w:tr>
-      <w:tr>
-        <w:trPr>
-          <w:tblCellSpacing w:w="15" w:type="dxa"/>
-        </w:trPr>
-        <w:tc>
-          <w:tcPr>
-            <w:tcW w:w="0" w:type="auto"/>
-            <w:hideMark/>
-          </w:tcPr>
-          <w:p>
-            <w:pPr>
-              <w:spacing w:after="0" w:line="240" w:lineRule="auto"/>
-              <w:rPr>
-                <w:rFonts w:ascii="Times New Roman" w:eastAsia="Times New Roman" w:hAnsi="Times New Roman" w:cs="Times New Roman"/>
-                <w:kern w:val="0"/>
-                <w:sz w:val="24"/>
-                <w:szCs w:val="24"/>
-                <w:lang w:eastAsia="it-IT"/>
-                <w14:ligatures w14:val="none"/>
-              </w:rPr>
-            </w:pPr>
-            <w:r>
-              <w:rPr>
-                <w:rFonts w:ascii="Times New Roman" w:eastAsia="Times New Roman" w:hAnsi="Times New Roman" w:cs="Times New Roman"/>
-                <w:kern w:val="0"/>
-                <w:sz w:val="24"/>
-                <w:szCs w:val="24"/>
-                <w:lang w:eastAsia="it-IT"/>
-                <w14:ligatures w14:val="none"/>
-              </w:rPr>
-              <w:t>•</w:t>
-            </w:r>
-          </w:p>
-        </w:tc>
-        <w:tc>
-          <w:tcPr>
-            <w:tcW w:w="0" w:type="auto"/>
-            <w:hideMark/>
-          </w:tcPr>
-          <w:p>
-            <w:pPr>
-              <w:spacing w:before="100" w:beforeAutospacing="1" w:after="100" w:afterAutospacing="1" w:line="240" w:lineRule="auto"/>
-              <w:rPr>
-                <w:rFonts w:ascii="Times New Roman" w:eastAsia="Times New Roman" w:hAnsi="Times New Roman" w:cs="Times New Roman"/>
-                <w:kern w:val="0"/>
-                <w:sz w:val="24"/>
-                <w:szCs w:val="24"/>
-                <w:lang w:val="en-US" w:eastAsia="it-IT"/>
-                <w14:ligatures w14:val="none"/>
-              </w:rPr>
-            </w:pPr>
-            <w:r>
-              <w:rPr>
-                <w:rFonts w:ascii="Times New Roman" w:eastAsia="Times New Roman" w:hAnsi="Times New Roman" w:cs="Times New Roman"/>
-                <w:b/>
-                <w:bCs/>
-                <w:kern w:val="0"/>
-                <w:sz w:val="24"/>
-                <w:szCs w:val="24"/>
-                <w:u w:val="single"/>
-                <w:lang w:val="en-US" w:eastAsia="it-IT"/>
-                <w14:ligatures w14:val="none"/>
-              </w:rPr>
-              <w:t>Support Vector Machines (SVM)</w:t>
-            </w:r>
-            <w:r>
-              <w:rPr>
-                <w:rFonts w:ascii="Times New Roman" w:eastAsia="Times New Roman" w:hAnsi="Times New Roman" w:cs="Times New Roman"/>
-                <w:kern w:val="0"/>
-                <w:sz w:val="24"/>
-                <w:szCs w:val="24"/>
-                <w:lang w:val="en-US" w:eastAsia="it-IT"/>
-                <w14:ligatures w14:val="none"/>
-              </w:rPr>
-              <w:t>: SVM works on the principle of establishing a hyperplane that splits the points of positive training data and negative training data with the maximum gap (</w:t>
-            </w:r>
-            <w:proofErr w:type="spellStart"/>
-            <w:r>
-              <w:rPr>
-                <w:rFonts w:ascii="Times New Roman" w:eastAsia="Times New Roman" w:hAnsi="Times New Roman" w:cs="Times New Roman"/>
-                <w:kern w:val="0"/>
-                <w:sz w:val="24"/>
-                <w:szCs w:val="24"/>
-                <w:lang w:eastAsia="it-IT"/>
-                <w14:ligatures w14:val="none"/>
-              </w:rPr>
-              <w:fldChar w:fldCharType="begin"/>
-            </w:r>
-            <w:r>
-              <w:rPr>
-                <w:rFonts w:ascii="Times New Roman" w:eastAsia="Times New Roman" w:hAnsi="Times New Roman" w:cs="Times New Roman"/>
-                <w:kern w:val="0"/>
-                <w:sz w:val="24"/>
-                <w:szCs w:val="24"/>
-                <w:lang w:val="en-US" w:eastAsia="it-IT"/>
-                <w14:ligatures w14:val="none"/>
-              </w:rPr>
-              <w:instrText xml:space="preserve"> HYPERLINK "https://ascelibrary.org/doi/full/10.1061/%28ASCE%29LA.1943-4170.0000379?casa_token=_L9OCyA_lKUAAAAA%3AG6kXBqqRRhe3G9tHNpUiyJpOhxd3rhmn--JlmSZtdBj2kCKvLIT-3y7Jeg_33wktDVLMwcJYz0SAfg" </w:instrText>
-            </w:r>
-            <w:r>
-              <w:rPr>
-                <w:rFonts w:ascii="Times New Roman" w:eastAsia="Times New Roman" w:hAnsi="Times New Roman" w:cs="Times New Roman"/>
-                <w:kern w:val="0"/>
-                <w:sz w:val="24"/>
-                <w:szCs w:val="24"/>
-                <w:lang w:eastAsia="it-IT"/>
-                <w14:ligatures w14:val="none"/>
-              </w:rPr>
-            </w:r>
-            <w:r>
-              <w:rPr>
-                <w:rFonts w:ascii="Times New Roman" w:eastAsia="Times New Roman" w:hAnsi="Times New Roman" w:cs="Times New Roman"/>
-                <w:kern w:val="0"/>
-                <w:sz w:val="24"/>
-                <w:szCs w:val="24"/>
-                <w:lang w:eastAsia="it-IT"/>
-                <w14:ligatures w14:val="none"/>
-              </w:rPr>
-              <w:fldChar w:fldCharType="separate"/>
-            </w:r>
-            <w:r>
-              <w:rPr>
-                <w:rFonts w:ascii="Times New Roman" w:eastAsia="Times New Roman" w:hAnsi="Times New Roman" w:cs="Times New Roman"/>
-                <w:color w:val="0000FF"/>
-                <w:kern w:val="0"/>
-                <w:sz w:val="24"/>
-                <w:szCs w:val="24"/>
-                <w:u w:val="single"/>
-                <w:lang w:val="en-US" w:eastAsia="it-IT"/>
-                <w14:ligatures w14:val="none"/>
-              </w:rPr>
-              <w:t>Joachims</w:t>
-            </w:r>
-            <w:proofErr w:type="spellEnd"/>
-            <w:r>
-              <w:rPr>
-                <w:rFonts w:ascii="Times New Roman" w:eastAsia="Times New Roman" w:hAnsi="Times New Roman" w:cs="Times New Roman"/>
-                <w:color w:val="0000FF"/>
-                <w:kern w:val="0"/>
-                <w:sz w:val="24"/>
-                <w:szCs w:val="24"/>
-                <w:u w:val="single"/>
-                <w:lang w:val="en-US" w:eastAsia="it-IT"/>
-                <w14:ligatures w14:val="none"/>
-              </w:rPr>
-              <w:t xml:space="preserve"> 1998</w:t>
-            </w:r>
-            <w:r>
-              <w:rPr>
-                <w:rFonts w:ascii="Times New Roman" w:eastAsia="Times New Roman" w:hAnsi="Times New Roman" w:cs="Times New Roman"/>
-                <w:kern w:val="0"/>
-                <w:sz w:val="24"/>
-                <w:szCs w:val="24"/>
-                <w:lang w:eastAsia="it-IT"/>
-                <w14:ligatures w14:val="none"/>
-              </w:rPr>
-              <w:fldChar w:fldCharType="end"/>
-            </w:r>
-            <w:r>
-              <w:rPr>
-                <w:rFonts w:ascii="Times New Roman" w:eastAsia="Times New Roman" w:hAnsi="Times New Roman" w:cs="Times New Roman"/>
-                <w:kern w:val="0"/>
-                <w:sz w:val="24"/>
-                <w:szCs w:val="24"/>
-                <w:lang w:val="en-US" w:eastAsia="it-IT"/>
-                <w14:ligatures w14:val="none"/>
-              </w:rPr>
-              <w:t>) and is known for its high performance for text classification problems (</w:t>
-            </w:r>
-            <w:hyperlink r:id="rId30" w:history="1">
+            <w:hyperlink r:id="rId43" w:history="1">
               <w:r>
                 <w:rPr>
                   <w:rFonts w:ascii="Times New Roman" w:eastAsia="Times New Roman" w:hAnsi="Times New Roman" w:cs="Times New Roman"/>
@@ -4568,9 +3344,100 @@
                   <w:lang w:val="en-US" w:eastAsia="it-IT"/>
                   <w14:ligatures w14:val="none"/>
                 </w:rPr>
-                <w:t xml:space="preserve">Abu Sheikha and </w:t>
+                <w:t>Qiu et al. 2010</w:t>
               </w:r>
-              <w:proofErr w:type="spellStart"/>
+            </w:hyperlink>
+            <w:r>
+              <w:rPr>
+                <w:rFonts w:ascii="Times New Roman" w:eastAsia="Times New Roman" w:hAnsi="Times New Roman" w:cs="Times New Roman"/>
+                <w:kern w:val="0"/>
+                <w:sz w:val="24"/>
+                <w:szCs w:val="24"/>
+                <w:lang w:val="en-US" w:eastAsia="it-IT"/>
+                <w14:ligatures w14:val="none"/>
+              </w:rPr>
+              <w:t>).</w:t>
+            </w:r>
+          </w:p>
+        </w:tc>
+      </w:tr>
+      <w:tr>
+        <w:trPr>
+          <w:tblCellSpacing w:w="15" w:type="dxa"/>
+        </w:trPr>
+        <w:tc>
+          <w:tcPr>
+            <w:tcW w:w="0" w:type="auto"/>
+            <w:hideMark/>
+          </w:tcPr>
+          <w:p>
+            <w:pPr>
+              <w:spacing w:after="0" w:line="240" w:lineRule="auto"/>
+              <w:rPr>
+                <w:rFonts w:ascii="Times New Roman" w:eastAsia="Times New Roman" w:hAnsi="Times New Roman" w:cs="Times New Roman"/>
+                <w:kern w:val="0"/>
+                <w:sz w:val="24"/>
+                <w:szCs w:val="24"/>
+                <w:lang w:eastAsia="it-IT"/>
+                <w14:ligatures w14:val="none"/>
+              </w:rPr>
+            </w:pPr>
+            <w:r>
+              <w:rPr>
+                <w:rFonts w:ascii="Times New Roman" w:eastAsia="Times New Roman" w:hAnsi="Times New Roman" w:cs="Times New Roman"/>
+                <w:kern w:val="0"/>
+                <w:sz w:val="24"/>
+                <w:szCs w:val="24"/>
+                <w:lang w:eastAsia="it-IT"/>
+                <w14:ligatures w14:val="none"/>
+              </w:rPr>
+              <w:t>•</w:t>
+            </w:r>
+          </w:p>
+        </w:tc>
+        <w:tc>
+          <w:tcPr>
+            <w:tcW w:w="0" w:type="auto"/>
+            <w:hideMark/>
+          </w:tcPr>
+          <w:p>
+            <w:pPr>
+              <w:spacing w:before="100" w:beforeAutospacing="1" w:after="100" w:afterAutospacing="1" w:line="240" w:lineRule="auto"/>
+              <w:rPr>
+                <w:rFonts w:ascii="Times New Roman" w:eastAsia="Times New Roman" w:hAnsi="Times New Roman" w:cs="Times New Roman"/>
+                <w:kern w:val="0"/>
+                <w:sz w:val="24"/>
+                <w:szCs w:val="24"/>
+                <w:lang w:val="en-US" w:eastAsia="it-IT"/>
+                <w14:ligatures w14:val="none"/>
+              </w:rPr>
+            </w:pPr>
+            <w:r>
+              <w:rPr>
+                <w:rFonts w:ascii="Times New Roman" w:eastAsia="Times New Roman" w:hAnsi="Times New Roman" w:cs="Times New Roman"/>
+                <w:b/>
+                <w:bCs/>
+                <w:kern w:val="0"/>
+                <w:sz w:val="24"/>
+                <w:szCs w:val="24"/>
+                <w:u w:val="single"/>
+                <w:lang w:val="en-US" w:eastAsia="it-IT"/>
+                <w14:ligatures w14:val="none"/>
+              </w:rPr>
+              <w:t>Support Vector Machines (SVM)</w:t>
+            </w:r>
+            <w:r>
+              <w:rPr>
+                <w:rFonts w:ascii="Times New Roman" w:eastAsia="Times New Roman" w:hAnsi="Times New Roman" w:cs="Times New Roman"/>
+                <w:kern w:val="0"/>
+                <w:sz w:val="24"/>
+                <w:szCs w:val="24"/>
+                <w:lang w:val="en-US" w:eastAsia="it-IT"/>
+                <w14:ligatures w14:val="none"/>
+              </w:rPr>
+              <w:t>: SVM works on the principle of establishing a hyperplane that splits the points of positive training data and negative training data with the maximum gap (</w:t>
+            </w:r>
+            <w:hyperlink r:id="rId44" w:history="1">
               <w:r>
                 <w:rPr>
                   <w:rFonts w:ascii="Times New Roman" w:eastAsia="Times New Roman" w:hAnsi="Times New Roman" w:cs="Times New Roman"/>
@@ -4582,9 +3449,21 @@
                   <w:lang w:val="en-US" w:eastAsia="it-IT"/>
                   <w14:ligatures w14:val="none"/>
                 </w:rPr>
-                <w:t>Inkpen</w:t>
+                <w:t>Joachims 1998</w:t>
               </w:r>
-              <w:proofErr w:type="spellEnd"/>
+            </w:hyperlink>
+            <w:r>
+              <w:rPr>
+                <w:rFonts w:ascii="Times New Roman" w:eastAsia="Times New Roman" w:hAnsi="Times New Roman" w:cs="Times New Roman"/>
+                <w:kern w:val="0"/>
+                <w:sz w:val="24"/>
+                <w:szCs w:val="24"/>
+                <w:lang w:val="en-US" w:eastAsia="it-IT"/>
+                <w14:ligatures w14:val="none"/>
+              </w:rPr>
+              <w:t>) and is known for its high performance for text classification problems (</w:t>
+            </w:r>
+            <w:hyperlink r:id="rId45" w:history="1">
               <w:r>
                 <w:rPr>
                   <w:rFonts w:ascii="Times New Roman" w:eastAsia="Times New Roman" w:hAnsi="Times New Roman" w:cs="Times New Roman"/>
@@ -4596,7 +3475,7 @@
                   <w:lang w:val="en-US" w:eastAsia="it-IT"/>
                   <w14:ligatures w14:val="none"/>
                 </w:rPr>
-                <w:t xml:space="preserve"> 2010</w:t>
+                <w:t>Abu Sheikha and Inkpen 2010</w:t>
               </w:r>
             </w:hyperlink>
             <w:r>
@@ -4610,7 +3489,7 @@
               </w:rPr>
               <w:t>). The availability of kernel functions in SVM further allows it to classify the nonlinear data (</w:t>
             </w:r>
-            <w:hyperlink r:id="rId31" w:history="1">
+            <w:hyperlink r:id="rId46" w:history="1">
               <w:r>
                 <w:rPr>
                   <w:rFonts w:ascii="Times New Roman" w:eastAsia="Times New Roman" w:hAnsi="Times New Roman" w:cs="Times New Roman"/>
@@ -4715,7 +3594,7 @@
               </w:rPr>
               <w:t>: LR is a statistical machine learning technique that develops a correlation between discrete categorical dependent variables and a set of independent variables (</w:t>
             </w:r>
-            <w:hyperlink r:id="rId32" w:history="1">
+            <w:hyperlink r:id="rId47" w:history="1">
               <w:r>
                 <w:rPr>
                   <w:rFonts w:ascii="Times New Roman" w:eastAsia="Times New Roman" w:hAnsi="Times New Roman" w:cs="Times New Roman"/>
@@ -4741,7 +3620,7 @@
               </w:rPr>
               <w:t>). It is a complex form of linear regression. This probabilistic approach is capable of predicting the probability of any data for the predefined categories (</w:t>
             </w:r>
-            <w:hyperlink r:id="rId33" w:history="1">
+            <w:hyperlink r:id="rId48" w:history="1">
               <w:r>
                 <w:rPr>
                   <w:rFonts w:ascii="Times New Roman" w:eastAsia="Times New Roman" w:hAnsi="Times New Roman" w:cs="Times New Roman"/>
@@ -4753,9 +3632,100 @@
                   <w:lang w:val="en-US" w:eastAsia="it-IT"/>
                   <w14:ligatures w14:val="none"/>
                 </w:rPr>
-                <w:t xml:space="preserve">Hosmer and </w:t>
+                <w:t>Hosmer and Lemeshow 2000</w:t>
               </w:r>
-              <w:proofErr w:type="spellStart"/>
+            </w:hyperlink>
+            <w:r>
+              <w:rPr>
+                <w:rFonts w:ascii="Times New Roman" w:eastAsia="Times New Roman" w:hAnsi="Times New Roman" w:cs="Times New Roman"/>
+                <w:kern w:val="0"/>
+                <w:sz w:val="24"/>
+                <w:szCs w:val="24"/>
+                <w:lang w:val="en-US" w:eastAsia="it-IT"/>
+                <w14:ligatures w14:val="none"/>
+              </w:rPr>
+              <w:t>).</w:t>
+            </w:r>
+          </w:p>
+        </w:tc>
+      </w:tr>
+      <w:tr>
+        <w:trPr>
+          <w:tblCellSpacing w:w="15" w:type="dxa"/>
+        </w:trPr>
+        <w:tc>
+          <w:tcPr>
+            <w:tcW w:w="0" w:type="auto"/>
+            <w:hideMark/>
+          </w:tcPr>
+          <w:p>
+            <w:pPr>
+              <w:spacing w:after="0" w:line="240" w:lineRule="auto"/>
+              <w:rPr>
+                <w:rFonts w:ascii="Times New Roman" w:eastAsia="Times New Roman" w:hAnsi="Times New Roman" w:cs="Times New Roman"/>
+                <w:kern w:val="0"/>
+                <w:sz w:val="24"/>
+                <w:szCs w:val="24"/>
+                <w:lang w:eastAsia="it-IT"/>
+                <w14:ligatures w14:val="none"/>
+              </w:rPr>
+            </w:pPr>
+            <w:r>
+              <w:rPr>
+                <w:rFonts w:ascii="Times New Roman" w:eastAsia="Times New Roman" w:hAnsi="Times New Roman" w:cs="Times New Roman"/>
+                <w:kern w:val="0"/>
+                <w:sz w:val="24"/>
+                <w:szCs w:val="24"/>
+                <w:lang w:eastAsia="it-IT"/>
+                <w14:ligatures w14:val="none"/>
+              </w:rPr>
+              <w:t>•</w:t>
+            </w:r>
+          </w:p>
+        </w:tc>
+        <w:tc>
+          <w:tcPr>
+            <w:tcW w:w="0" w:type="auto"/>
+            <w:hideMark/>
+          </w:tcPr>
+          <w:p>
+            <w:pPr>
+              <w:spacing w:before="100" w:beforeAutospacing="1" w:after="100" w:afterAutospacing="1" w:line="240" w:lineRule="auto"/>
+              <w:rPr>
+                <w:rFonts w:ascii="Times New Roman" w:eastAsia="Times New Roman" w:hAnsi="Times New Roman" w:cs="Times New Roman"/>
+                <w:kern w:val="0"/>
+                <w:sz w:val="24"/>
+                <w:szCs w:val="24"/>
+                <w:lang w:val="en-US" w:eastAsia="it-IT"/>
+                <w14:ligatures w14:val="none"/>
+              </w:rPr>
+            </w:pPr>
+            <w:r>
+              <w:rPr>
+                <w:rFonts w:ascii="Times New Roman" w:eastAsia="Times New Roman" w:hAnsi="Times New Roman" w:cs="Times New Roman"/>
+                <w:b/>
+                <w:bCs/>
+                <w:kern w:val="0"/>
+                <w:sz w:val="24"/>
+                <w:szCs w:val="24"/>
+                <w:u w:val="single"/>
+                <w:lang w:val="en-US" w:eastAsia="it-IT"/>
+                <w14:ligatures w14:val="none"/>
+              </w:rPr>
+              <w:t>Feedforward Neural Network (FNN)</w:t>
+            </w:r>
+            <w:r>
+              <w:rPr>
+                <w:rFonts w:ascii="Times New Roman" w:eastAsia="Times New Roman" w:hAnsi="Times New Roman" w:cs="Times New Roman"/>
+                <w:kern w:val="0"/>
+                <w:sz w:val="24"/>
+                <w:szCs w:val="24"/>
+                <w:lang w:val="en-US" w:eastAsia="it-IT"/>
+                <w14:ligatures w14:val="none"/>
+              </w:rPr>
+              <w:t>: FNN includes three layers, namely input layer, hidden or perceptron layers, and the output layer (</w:t>
+            </w:r>
+            <w:hyperlink r:id="rId49" w:history="1">
               <w:r>
                 <w:rPr>
                   <w:rFonts w:ascii="Times New Roman" w:eastAsia="Times New Roman" w:hAnsi="Times New Roman" w:cs="Times New Roman"/>
@@ -4767,9 +3737,21 @@
                   <w:lang w:val="en-US" w:eastAsia="it-IT"/>
                   <w14:ligatures w14:val="none"/>
                 </w:rPr>
-                <w:t>Lemeshow</w:t>
+                <w:t>Nii et al. 2007</w:t>
               </w:r>
-              <w:proofErr w:type="spellEnd"/>
+            </w:hyperlink>
+            <w:r>
+              <w:rPr>
+                <w:rFonts w:ascii="Times New Roman" w:eastAsia="Times New Roman" w:hAnsi="Times New Roman" w:cs="Times New Roman"/>
+                <w:kern w:val="0"/>
+                <w:sz w:val="24"/>
+                <w:szCs w:val="24"/>
+                <w:lang w:val="en-US" w:eastAsia="it-IT"/>
+                <w14:ligatures w14:val="none"/>
+              </w:rPr>
+              <w:t>). The input layer accepts the text statements, the hidden layer assigns weights to those text statements, and the output layer predicts the category of the statements. Neural networks are trained by the standard backpropagation learning rule (</w:t>
+            </w:r>
+            <w:hyperlink r:id="rId50" w:history="1">
               <w:r>
                 <w:rPr>
                   <w:rFonts w:ascii="Times New Roman" w:eastAsia="Times New Roman" w:hAnsi="Times New Roman" w:cs="Times New Roman"/>
@@ -4781,7 +3763,7 @@
                   <w:lang w:val="en-US" w:eastAsia="it-IT"/>
                   <w14:ligatures w14:val="none"/>
                 </w:rPr>
-                <w:t xml:space="preserve"> 2000</w:t>
+                <w:t>Manevitz and Yousef 2007</w:t>
               </w:r>
             </w:hyperlink>
             <w:r>
@@ -4793,355 +3775,23 @@
                 <w:lang w:val="en-US" w:eastAsia="it-IT"/>
                 <w14:ligatures w14:val="none"/>
               </w:rPr>
-              <w:t>).</w:t>
-            </w:r>
-          </w:p>
-        </w:tc>
-      </w:tr>
-      <w:tr>
-        <w:trPr>
-          <w:tblCellSpacing w:w="15" w:type="dxa"/>
-        </w:trPr>
-        <w:tc>
-          <w:tcPr>
-            <w:tcW w:w="0" w:type="auto"/>
-            <w:hideMark/>
-          </w:tcPr>
-          <w:p>
-            <w:pPr>
-              <w:spacing w:after="0" w:line="240" w:lineRule="auto"/>
-              <w:rPr>
-                <w:rFonts w:ascii="Times New Roman" w:eastAsia="Times New Roman" w:hAnsi="Times New Roman" w:cs="Times New Roman"/>
-                <w:kern w:val="0"/>
-                <w:sz w:val="24"/>
-                <w:szCs w:val="24"/>
-                <w:lang w:eastAsia="it-IT"/>
-                <w14:ligatures w14:val="none"/>
-              </w:rPr>
-            </w:pPr>
-            <w:r>
-              <w:rPr>
-                <w:rFonts w:ascii="Times New Roman" w:eastAsia="Times New Roman" w:hAnsi="Times New Roman" w:cs="Times New Roman"/>
-                <w:kern w:val="0"/>
-                <w:sz w:val="24"/>
-                <w:szCs w:val="24"/>
-                <w:lang w:eastAsia="it-IT"/>
-                <w14:ligatures w14:val="none"/>
-              </w:rPr>
-              <w:t>•</w:t>
-            </w:r>
-          </w:p>
-        </w:tc>
-        <w:tc>
-          <w:tcPr>
-            <w:tcW w:w="0" w:type="auto"/>
-            <w:hideMark/>
-          </w:tcPr>
-          <w:p>
-            <w:pPr>
-              <w:spacing w:before="100" w:beforeAutospacing="1" w:after="100" w:afterAutospacing="1" w:line="240" w:lineRule="auto"/>
-              <w:rPr>
-                <w:rFonts w:ascii="Times New Roman" w:eastAsia="Times New Roman" w:hAnsi="Times New Roman" w:cs="Times New Roman"/>
-                <w:kern w:val="0"/>
-                <w:sz w:val="24"/>
-                <w:szCs w:val="24"/>
-                <w:lang w:val="en-US" w:eastAsia="it-IT"/>
-                <w14:ligatures w14:val="none"/>
-              </w:rPr>
-            </w:pPr>
-            <w:r>
-              <w:rPr>
-                <w:rFonts w:ascii="Times New Roman" w:eastAsia="Times New Roman" w:hAnsi="Times New Roman" w:cs="Times New Roman"/>
-                <w:b/>
-                <w:bCs/>
-                <w:kern w:val="0"/>
-                <w:sz w:val="24"/>
-                <w:szCs w:val="24"/>
-                <w:u w:val="single"/>
-                <w:lang w:val="en-US" w:eastAsia="it-IT"/>
-                <w14:ligatures w14:val="none"/>
-              </w:rPr>
-              <w:t>Feedforward Neural Network (FNN)</w:t>
-            </w:r>
-            <w:r>
-              <w:rPr>
-                <w:rFonts w:ascii="Times New Roman" w:eastAsia="Times New Roman" w:hAnsi="Times New Roman" w:cs="Times New Roman"/>
-                <w:kern w:val="0"/>
-                <w:sz w:val="24"/>
-                <w:szCs w:val="24"/>
-                <w:lang w:val="en-US" w:eastAsia="it-IT"/>
-                <w14:ligatures w14:val="none"/>
-              </w:rPr>
-              <w:t>: FNN includes three layers, namely input layer, hidden or perceptron layers, and the output layer (</w:t>
-            </w:r>
-            <w:proofErr w:type="spellStart"/>
-            <w:r>
-              <w:rPr>
-                <w:rFonts w:ascii="Times New Roman" w:eastAsia="Times New Roman" w:hAnsi="Times New Roman" w:cs="Times New Roman"/>
-                <w:kern w:val="0"/>
-                <w:sz w:val="24"/>
-                <w:szCs w:val="24"/>
-                <w:lang w:eastAsia="it-IT"/>
-                <w14:ligatures w14:val="none"/>
-              </w:rPr>
-              <w:fldChar w:fldCharType="begin"/>
-            </w:r>
-            <w:r>
-              <w:rPr>
-                <w:rFonts w:ascii="Times New Roman" w:eastAsia="Times New Roman" w:hAnsi="Times New Roman" w:cs="Times New Roman"/>
-                <w:kern w:val="0"/>
-                <w:sz w:val="24"/>
-                <w:szCs w:val="24"/>
-                <w:lang w:val="en-US" w:eastAsia="it-IT"/>
-                <w14:ligatures w14:val="none"/>
-              </w:rPr>
-              <w:instrText xml:space="preserve"> HYPERLINK "https://ascelibrary.org/doi/full/10.1061/%28ASCE%29LA.1943-4170.0000379?casa_token=_L9OCyA_lKUAAAAA%3AG6kXBqqRRhe3G9tHNpUiyJpOhxd3rhmn--JlmSZtdBj2kCKvLIT-3y7Jeg_33wktDVLMwcJYz0SAfg" </w:instrText>
-            </w:r>
-            <w:r>
-              <w:rPr>
-                <w:rFonts w:ascii="Times New Roman" w:eastAsia="Times New Roman" w:hAnsi="Times New Roman" w:cs="Times New Roman"/>
-                <w:kern w:val="0"/>
-                <w:sz w:val="24"/>
-                <w:szCs w:val="24"/>
-                <w:lang w:eastAsia="it-IT"/>
-                <w14:ligatures w14:val="none"/>
-              </w:rPr>
-            </w:r>
-            <w:r>
-              <w:rPr>
-                <w:rFonts w:ascii="Times New Roman" w:eastAsia="Times New Roman" w:hAnsi="Times New Roman" w:cs="Times New Roman"/>
-                <w:kern w:val="0"/>
-                <w:sz w:val="24"/>
-                <w:szCs w:val="24"/>
-                <w:lang w:eastAsia="it-IT"/>
-                <w14:ligatures w14:val="none"/>
-              </w:rPr>
-              <w:fldChar w:fldCharType="separate"/>
-            </w:r>
-            <w:r>
-              <w:rPr>
-                <w:rFonts w:ascii="Times New Roman" w:eastAsia="Times New Roman" w:hAnsi="Times New Roman" w:cs="Times New Roman"/>
-                <w:color w:val="0000FF"/>
-                <w:kern w:val="0"/>
-                <w:sz w:val="24"/>
-                <w:szCs w:val="24"/>
-                <w:u w:val="single"/>
-                <w:lang w:val="en-US" w:eastAsia="it-IT"/>
-                <w14:ligatures w14:val="none"/>
-              </w:rPr>
-              <w:t>Nii</w:t>
-            </w:r>
-            <w:proofErr w:type="spellEnd"/>
-            <w:r>
-              <w:rPr>
-                <w:rFonts w:ascii="Times New Roman" w:eastAsia="Times New Roman" w:hAnsi="Times New Roman" w:cs="Times New Roman"/>
-                <w:color w:val="0000FF"/>
-                <w:kern w:val="0"/>
-                <w:sz w:val="24"/>
-                <w:szCs w:val="24"/>
-                <w:u w:val="single"/>
-                <w:lang w:val="en-US" w:eastAsia="it-IT"/>
-                <w14:ligatures w14:val="none"/>
-              </w:rPr>
-              <w:t xml:space="preserve"> et al. 2007</w:t>
-            </w:r>
-            <w:r>
-              <w:rPr>
-                <w:rFonts w:ascii="Times New Roman" w:eastAsia="Times New Roman" w:hAnsi="Times New Roman" w:cs="Times New Roman"/>
-                <w:kern w:val="0"/>
-                <w:sz w:val="24"/>
-                <w:szCs w:val="24"/>
-                <w:lang w:eastAsia="it-IT"/>
-                <w14:ligatures w14:val="none"/>
-              </w:rPr>
-              <w:fldChar w:fldCharType="end"/>
-            </w:r>
-            <w:r>
-              <w:rPr>
-                <w:rFonts w:ascii="Times New Roman" w:eastAsia="Times New Roman" w:hAnsi="Times New Roman" w:cs="Times New Roman"/>
-                <w:kern w:val="0"/>
-                <w:sz w:val="24"/>
-                <w:szCs w:val="24"/>
-                <w:lang w:val="en-US" w:eastAsia="it-IT"/>
-                <w14:ligatures w14:val="none"/>
-              </w:rPr>
-              <w:t>). The input layer accepts the text statements, the hidden layer assigns weights to those text statements, and the output layer predicts the category of the statements. Neural networks are trained by the standard backpropagation learning rule (</w:t>
-            </w:r>
-            <w:proofErr w:type="spellStart"/>
-            <w:r>
-              <w:rPr>
-                <w:rFonts w:ascii="Times New Roman" w:eastAsia="Times New Roman" w:hAnsi="Times New Roman" w:cs="Times New Roman"/>
-                <w:kern w:val="0"/>
-                <w:sz w:val="24"/>
-                <w:szCs w:val="24"/>
-                <w:lang w:eastAsia="it-IT"/>
-                <w14:ligatures w14:val="none"/>
-              </w:rPr>
-              <w:fldChar w:fldCharType="begin"/>
-            </w:r>
-            <w:r>
-              <w:rPr>
-                <w:rFonts w:ascii="Times New Roman" w:eastAsia="Times New Roman" w:hAnsi="Times New Roman" w:cs="Times New Roman"/>
-                <w:kern w:val="0"/>
-                <w:sz w:val="24"/>
-                <w:szCs w:val="24"/>
-                <w:lang w:val="en-US" w:eastAsia="it-IT"/>
-                <w14:ligatures w14:val="none"/>
-              </w:rPr>
-              <w:instrText xml:space="preserve"> HYPERLINK "https://ascelibrary.org/doi/full/10.1061/%28ASCE%29LA.1943-4170.0000379?casa_token=_L9OCyA_lKUAAAAA%3AG6kXBqqRRhe3G9tHNpUiyJpOhxd3rhmn--JlmSZtdBj2kCKvLIT-3y7Jeg_33wktDVLMwcJYz0SAfg" </w:instrText>
-            </w:r>
-            <w:r>
-              <w:rPr>
-                <w:rFonts w:ascii="Times New Roman" w:eastAsia="Times New Roman" w:hAnsi="Times New Roman" w:cs="Times New Roman"/>
-                <w:kern w:val="0"/>
-                <w:sz w:val="24"/>
-                <w:szCs w:val="24"/>
-                <w:lang w:eastAsia="it-IT"/>
-                <w14:ligatures w14:val="none"/>
-              </w:rPr>
-            </w:r>
-            <w:r>
-              <w:rPr>
-                <w:rFonts w:ascii="Times New Roman" w:eastAsia="Times New Roman" w:hAnsi="Times New Roman" w:cs="Times New Roman"/>
-                <w:kern w:val="0"/>
-                <w:sz w:val="24"/>
-                <w:szCs w:val="24"/>
-                <w:lang w:eastAsia="it-IT"/>
-                <w14:ligatures w14:val="none"/>
-              </w:rPr>
-              <w:fldChar w:fldCharType="separate"/>
-            </w:r>
-            <w:r>
-              <w:rPr>
-                <w:rFonts w:ascii="Times New Roman" w:eastAsia="Times New Roman" w:hAnsi="Times New Roman" w:cs="Times New Roman"/>
-                <w:color w:val="0000FF"/>
-                <w:kern w:val="0"/>
-                <w:sz w:val="24"/>
-                <w:szCs w:val="24"/>
-                <w:u w:val="single"/>
-                <w:lang w:val="en-US" w:eastAsia="it-IT"/>
-                <w14:ligatures w14:val="none"/>
-              </w:rPr>
-              <w:t>Manevitz</w:t>
-            </w:r>
-            <w:proofErr w:type="spellEnd"/>
-            <w:r>
-              <w:rPr>
-                <w:rFonts w:ascii="Times New Roman" w:eastAsia="Times New Roman" w:hAnsi="Times New Roman" w:cs="Times New Roman"/>
-                <w:color w:val="0000FF"/>
-                <w:kern w:val="0"/>
-                <w:sz w:val="24"/>
-                <w:szCs w:val="24"/>
-                <w:u w:val="single"/>
-                <w:lang w:val="en-US" w:eastAsia="it-IT"/>
-                <w14:ligatures w14:val="none"/>
-              </w:rPr>
-              <w:t xml:space="preserve"> and Yousef 2007</w:t>
-            </w:r>
-            <w:r>
-              <w:rPr>
-                <w:rFonts w:ascii="Times New Roman" w:eastAsia="Times New Roman" w:hAnsi="Times New Roman" w:cs="Times New Roman"/>
-                <w:kern w:val="0"/>
-                <w:sz w:val="24"/>
-                <w:szCs w:val="24"/>
-                <w:lang w:eastAsia="it-IT"/>
-                <w14:ligatures w14:val="none"/>
-              </w:rPr>
-              <w:fldChar w:fldCharType="end"/>
-            </w:r>
-            <w:r>
-              <w:rPr>
-                <w:rFonts w:ascii="Times New Roman" w:eastAsia="Times New Roman" w:hAnsi="Times New Roman" w:cs="Times New Roman"/>
-                <w:kern w:val="0"/>
-                <w:sz w:val="24"/>
-                <w:szCs w:val="24"/>
-                <w:lang w:val="en-US" w:eastAsia="it-IT"/>
-                <w14:ligatures w14:val="none"/>
-              </w:rPr>
               <w:t>). Backpropagation is the iterative process, which continuously trained the classifier by minimizing the error in every iteration using an optimizer. These errors are determined by using a loss function, i.e., cross entropy function (</w:t>
             </w:r>
-            <w:proofErr w:type="spellStart"/>
-            <w:r>
-              <w:rPr>
-                <w:rFonts w:ascii="Times New Roman" w:eastAsia="Times New Roman" w:hAnsi="Times New Roman" w:cs="Times New Roman"/>
-                <w:kern w:val="0"/>
-                <w:sz w:val="24"/>
-                <w:szCs w:val="24"/>
-                <w:lang w:eastAsia="it-IT"/>
-                <w14:ligatures w14:val="none"/>
-              </w:rPr>
-              <w:fldChar w:fldCharType="begin"/>
-            </w:r>
-            <w:r>
-              <w:rPr>
-                <w:rFonts w:ascii="Times New Roman" w:eastAsia="Times New Roman" w:hAnsi="Times New Roman" w:cs="Times New Roman"/>
-                <w:kern w:val="0"/>
-                <w:sz w:val="24"/>
-                <w:szCs w:val="24"/>
-                <w:lang w:val="en-US" w:eastAsia="it-IT"/>
-                <w14:ligatures w14:val="none"/>
-              </w:rPr>
-              <w:instrText xml:space="preserve"> HYPERLINK "https://ascelibrary.org/doi/full/10.1061/%28ASCE%29LA.1943-4170.0000379?casa_token=_L9OCyA_lKUAAAAA%3AG6kXBqqRRhe3G9tHNpUiyJpOhxd3rhmn--JlmSZtdBj2kCKvLIT-3y7Jeg_33wktDVLMwcJYz0SAfg" </w:instrText>
-            </w:r>
-            <w:r>
-              <w:rPr>
-                <w:rFonts w:ascii="Times New Roman" w:eastAsia="Times New Roman" w:hAnsi="Times New Roman" w:cs="Times New Roman"/>
-                <w:kern w:val="0"/>
-                <w:sz w:val="24"/>
-                <w:szCs w:val="24"/>
-                <w:lang w:eastAsia="it-IT"/>
-                <w14:ligatures w14:val="none"/>
-              </w:rPr>
-            </w:r>
-            <w:r>
-              <w:rPr>
-                <w:rFonts w:ascii="Times New Roman" w:eastAsia="Times New Roman" w:hAnsi="Times New Roman" w:cs="Times New Roman"/>
-                <w:kern w:val="0"/>
-                <w:sz w:val="24"/>
-                <w:szCs w:val="24"/>
-                <w:lang w:eastAsia="it-IT"/>
-                <w14:ligatures w14:val="none"/>
-              </w:rPr>
-              <w:fldChar w:fldCharType="separate"/>
-            </w:r>
-            <w:r>
-              <w:rPr>
-                <w:rFonts w:ascii="Times New Roman" w:eastAsia="Times New Roman" w:hAnsi="Times New Roman" w:cs="Times New Roman"/>
-                <w:color w:val="0000FF"/>
-                <w:kern w:val="0"/>
-                <w:sz w:val="24"/>
-                <w:szCs w:val="24"/>
-                <w:u w:val="single"/>
-                <w:lang w:val="en-US" w:eastAsia="it-IT"/>
-                <w14:ligatures w14:val="none"/>
-              </w:rPr>
-              <w:t>Grzegorczyk</w:t>
-            </w:r>
-            <w:proofErr w:type="spellEnd"/>
-            <w:r>
-              <w:rPr>
-                <w:rFonts w:ascii="Times New Roman" w:eastAsia="Times New Roman" w:hAnsi="Times New Roman" w:cs="Times New Roman"/>
-                <w:color w:val="0000FF"/>
-                <w:kern w:val="0"/>
-                <w:sz w:val="24"/>
-                <w:szCs w:val="24"/>
-                <w:u w:val="single"/>
-                <w:lang w:val="en-US" w:eastAsia="it-IT"/>
-                <w14:ligatures w14:val="none"/>
-              </w:rPr>
-              <w:t xml:space="preserve"> 2019</w:t>
-            </w:r>
-            <w:r>
-              <w:rPr>
-                <w:rFonts w:ascii="Times New Roman" w:eastAsia="Times New Roman" w:hAnsi="Times New Roman" w:cs="Times New Roman"/>
-                <w:kern w:val="0"/>
-                <w:sz w:val="24"/>
-                <w:szCs w:val="24"/>
-                <w:lang w:eastAsia="it-IT"/>
-                <w14:ligatures w14:val="none"/>
-              </w:rPr>
-              <w:fldChar w:fldCharType="end"/>
-            </w:r>
+            <w:hyperlink r:id="rId51" w:history="1">
+              <w:r>
+                <w:rPr>
+                  <w:rFonts w:ascii="Times New Roman" w:eastAsia="Times New Roman" w:hAnsi="Times New Roman" w:cs="Times New Roman"/>
+                  <w:color w:val="0000FF"/>
+                  <w:kern w:val="0"/>
+                  <w:sz w:val="24"/>
+                  <w:szCs w:val="24"/>
+                  <w:u w:val="single"/>
+                  <w:lang w:val="en-US" w:eastAsia="it-IT"/>
+                  <w14:ligatures w14:val="none"/>
+                </w:rPr>
+                <w:t>Grzegorczyk 2019</w:t>
+              </w:r>
+            </w:hyperlink>
             <w:r>
               <w:rPr>
                 <w:rFonts w:ascii="Times New Roman" w:eastAsia="Times New Roman" w:hAnsi="Times New Roman" w:cs="Times New Roman"/>
@@ -5220,33 +3870,9 @@
           <w14:ligatures w14:val="none"/>
         </w:rPr>
         <w:lastRenderedPageBreak/>
-        <w:t xml:space="preserve">The classification models were evaluated using different performance metrics including accuracy, precision, recall, and F1-score [as shown in </w:t>
-      </w:r>
-      <w:proofErr w:type="spellStart"/>
-      <w:r>
-        <w:rPr>
-          <w:rFonts w:ascii="Times New Roman" w:eastAsia="Times New Roman" w:hAnsi="Times New Roman" w:cs="Times New Roman"/>
-          <w:kern w:val="0"/>
-          <w:sz w:val="24"/>
-          <w:szCs w:val="24"/>
-          <w:lang w:val="en-US" w:eastAsia="it-IT"/>
-          <w14:ligatures w14:val="none"/>
-        </w:rPr>
-        <w:t>Eqs</w:t>
-      </w:r>
-      <w:proofErr w:type="spellEnd"/>
-      <w:r>
-        <w:rPr>
-          <w:rFonts w:ascii="Times New Roman" w:eastAsia="Times New Roman" w:hAnsi="Times New Roman" w:cs="Times New Roman"/>
-          <w:kern w:val="0"/>
-          <w:sz w:val="24"/>
-          <w:szCs w:val="24"/>
-          <w:lang w:val="en-US" w:eastAsia="it-IT"/>
-          <w14:ligatures w14:val="none"/>
-        </w:rPr>
-        <w:t>. (</w:t>
-      </w:r>
-      <w:hyperlink r:id="rId34" w:history="1">
+        <w:t>The classification models were evaluated using different performance metrics including accuracy, precision, recall, and F1-score [as shown in Eqs. (</w:t>
+      </w:r>
+      <w:hyperlink r:id="rId52" w:history="1">
         <w:r>
           <w:rPr>
             <w:rFonts w:ascii="Times New Roman" w:eastAsia="Times New Roman" w:hAnsi="Times New Roman" w:cs="Times New Roman"/>
@@ -5272,7 +3898,7 @@
         </w:rPr>
         <w:t>)–(</w:t>
       </w:r>
-      <w:hyperlink r:id="rId35" w:history="1">
+      <w:hyperlink r:id="rId53" w:history="1">
         <w:r>
           <w:rPr>
             <w:rFonts w:ascii="Times New Roman" w:eastAsia="Times New Roman" w:hAnsi="Times New Roman" w:cs="Times New Roman"/>
@@ -5490,7 +4116,7 @@
         </w:rPr>
         <w:t xml:space="preserve"> are the number of statements labeled incorrectly as “nonrequirement.” In plain language, precision shows the percentage of the true requirements among the total number of statements labeled as requirements by the model while recall indicates the percentage of true requirements in the testing dataset that are successfully detected by the model. Because precision and recall are typically two dual performance metrics (</w:t>
       </w:r>
-      <w:hyperlink r:id="rId36" w:history="1">
+      <w:hyperlink r:id="rId54" w:history="1">
         <w:r>
           <w:rPr>
             <w:rFonts w:ascii="Times New Roman" w:eastAsia="Times New Roman" w:hAnsi="Times New Roman" w:cs="Times New Roman"/>
@@ -5502,9 +4128,21 @@
             <w:lang w:val="en-US" w:eastAsia="it-IT"/>
             <w14:ligatures w14:val="none"/>
           </w:rPr>
-          <w:t xml:space="preserve">Buckland and </w:t>
+          <w:t>Buckland and Gey 1994</w:t>
         </w:r>
-        <w:proofErr w:type="spellStart"/>
+      </w:hyperlink>
+      <w:r>
+        <w:rPr>
+          <w:rFonts w:ascii="Times New Roman" w:eastAsia="Times New Roman" w:hAnsi="Times New Roman" w:cs="Times New Roman"/>
+          <w:kern w:val="0"/>
+          <w:sz w:val="24"/>
+          <w:szCs w:val="24"/>
+          <w:lang w:val="en-US" w:eastAsia="it-IT"/>
+          <w14:ligatures w14:val="none"/>
+        </w:rPr>
+        <w:t>), F1-score is commonly used to as a combined metrics of both precision and recall to assess the effectiveness of the model (</w:t>
+      </w:r>
+      <w:hyperlink r:id="rId55" w:history="1">
         <w:r>
           <w:rPr>
             <w:rFonts w:ascii="Times New Roman" w:eastAsia="Times New Roman" w:hAnsi="Times New Roman" w:cs="Times New Roman"/>
@@ -5516,75 +4154,7 @@
             <w:lang w:val="en-US" w:eastAsia="it-IT"/>
             <w14:ligatures w14:val="none"/>
           </w:rPr>
-          <w:t>Gey</w:t>
-        </w:r>
-        <w:proofErr w:type="spellEnd"/>
-        <w:r>
-          <w:rPr>
-            <w:rFonts w:ascii="Times New Roman" w:eastAsia="Times New Roman" w:hAnsi="Times New Roman" w:cs="Times New Roman"/>
-            <w:color w:val="0000FF"/>
-            <w:kern w:val="0"/>
-            <w:sz w:val="24"/>
-            <w:szCs w:val="24"/>
-            <w:u w:val="single"/>
-            <w:lang w:val="en-US" w:eastAsia="it-IT"/>
-            <w14:ligatures w14:val="none"/>
-          </w:rPr>
-          <w:t xml:space="preserve"> 1994</w:t>
-        </w:r>
-      </w:hyperlink>
-      <w:r>
-        <w:rPr>
-          <w:rFonts w:ascii="Times New Roman" w:eastAsia="Times New Roman" w:hAnsi="Times New Roman" w:cs="Times New Roman"/>
-          <w:kern w:val="0"/>
-          <w:sz w:val="24"/>
-          <w:szCs w:val="24"/>
-          <w:lang w:val="en-US" w:eastAsia="it-IT"/>
-          <w14:ligatures w14:val="none"/>
-        </w:rPr>
-        <w:t>), F1-score is commonly used to as a combined metrics of both precision and recall to assess the effectiveness of the model (</w:t>
-      </w:r>
-      <w:hyperlink r:id="rId37" w:history="1">
-        <w:r>
-          <w:rPr>
-            <w:rFonts w:ascii="Times New Roman" w:eastAsia="Times New Roman" w:hAnsi="Times New Roman" w:cs="Times New Roman"/>
-            <w:color w:val="0000FF"/>
-            <w:kern w:val="0"/>
-            <w:sz w:val="24"/>
-            <w:szCs w:val="24"/>
-            <w:u w:val="single"/>
-            <w:lang w:val="en-US" w:eastAsia="it-IT"/>
-            <w14:ligatures w14:val="none"/>
-          </w:rPr>
-          <w:t xml:space="preserve">Abu Sheikha and </w:t>
-        </w:r>
-        <w:proofErr w:type="spellStart"/>
-        <w:r>
-          <w:rPr>
-            <w:rFonts w:ascii="Times New Roman" w:eastAsia="Times New Roman" w:hAnsi="Times New Roman" w:cs="Times New Roman"/>
-            <w:color w:val="0000FF"/>
-            <w:kern w:val="0"/>
-            <w:sz w:val="24"/>
-            <w:szCs w:val="24"/>
-            <w:u w:val="single"/>
-            <w:lang w:val="en-US" w:eastAsia="it-IT"/>
-            <w14:ligatures w14:val="none"/>
-          </w:rPr>
-          <w:t>Inkpen</w:t>
-        </w:r>
-        <w:proofErr w:type="spellEnd"/>
-        <w:r>
-          <w:rPr>
-            <w:rFonts w:ascii="Times New Roman" w:eastAsia="Times New Roman" w:hAnsi="Times New Roman" w:cs="Times New Roman"/>
-            <w:color w:val="0000FF"/>
-            <w:kern w:val="0"/>
-            <w:sz w:val="24"/>
-            <w:szCs w:val="24"/>
-            <w:u w:val="single"/>
-            <w:lang w:val="en-US" w:eastAsia="it-IT"/>
-            <w14:ligatures w14:val="none"/>
-          </w:rPr>
-          <w:t xml:space="preserve"> 2010</w:t>
+          <w:t>Abu Sheikha and Inkpen 2010</w:t>
         </w:r>
       </w:hyperlink>
       <w:r>
@@ -6143,7 +4713,7 @@
         </w:rPr>
         <w:t>The rule-based classification was performed on the dataset by gradually adding rule by rule to the model. The change in the accuracy was observed when more rules were added. The improvement in accuracy with the addition of each rule is shown in Fig. </w:t>
       </w:r>
-      <w:hyperlink r:id="rId38" w:history="1">
+      <w:hyperlink r:id="rId56" w:history="1">
         <w:r>
           <w:rPr>
             <w:rFonts w:ascii="Times New Roman" w:eastAsia="Times New Roman" w:hAnsi="Times New Roman" w:cs="Times New Roman"/>
@@ -6324,10 +4894,20 @@
                 <w:lang w:eastAsia="it-IT"/>
                 <w14:ligatures w14:val="none"/>
               </w:rPr>
-              <w:t xml:space="preserve">Machine learning </w:t>
-            </w:r>
-            <w:proofErr w:type="spellStart"/>
-            <w:r>
+              <w:t>Machine learning algorithms</w:t>
+            </w:r>
+          </w:p>
+        </w:tc>
+        <w:tc>
+          <w:tcPr>
+            <w:tcW w:w="0" w:type="auto"/>
+            <w:vAlign w:val="center"/>
+            <w:hideMark/>
+          </w:tcPr>
+          <w:p>
+            <w:pPr>
+              <w:spacing w:after="0" w:line="240" w:lineRule="auto"/>
+              <w:jc w:val="center"/>
               <w:rPr>
                 <w:rFonts w:ascii="Times New Roman" w:eastAsia="Times New Roman" w:hAnsi="Times New Roman" w:cs="Times New Roman"/>
                 <w:b/>
@@ -6338,21 +4918,8 @@
                 <w:lang w:eastAsia="it-IT"/>
                 <w14:ligatures w14:val="none"/>
               </w:rPr>
-              <w:t>algorithms</w:t>
-            </w:r>
-            <w:proofErr w:type="spellEnd"/>
-          </w:p>
-        </w:tc>
-        <w:tc>
-          <w:tcPr>
-            <w:tcW w:w="0" w:type="auto"/>
-            <w:vAlign w:val="center"/>
-            <w:hideMark/>
-          </w:tcPr>
-          <w:p>
-            <w:pPr>
-              <w:spacing w:after="0" w:line="240" w:lineRule="auto"/>
-              <w:jc w:val="center"/>
+            </w:pPr>
+            <w:r>
               <w:rPr>
                 <w:rFonts w:ascii="Times New Roman" w:eastAsia="Times New Roman" w:hAnsi="Times New Roman" w:cs="Times New Roman"/>
                 <w:b/>
@@ -6363,9 +4930,20 @@
                 <w:lang w:eastAsia="it-IT"/>
                 <w14:ligatures w14:val="none"/>
               </w:rPr>
-            </w:pPr>
-            <w:proofErr w:type="spellStart"/>
-            <w:r>
+              <w:t>Accuracy using lemmatization (%)</w:t>
+            </w:r>
+          </w:p>
+        </w:tc>
+        <w:tc>
+          <w:tcPr>
+            <w:tcW w:w="0" w:type="auto"/>
+            <w:vAlign w:val="center"/>
+            <w:hideMark/>
+          </w:tcPr>
+          <w:p>
+            <w:pPr>
+              <w:spacing w:after="0" w:line="240" w:lineRule="auto"/>
+              <w:jc w:val="center"/>
               <w:rPr>
                 <w:rFonts w:ascii="Times New Roman" w:eastAsia="Times New Roman" w:hAnsi="Times New Roman" w:cs="Times New Roman"/>
                 <w:b/>
@@ -6376,9 +4954,7 @@
                 <w:lang w:eastAsia="it-IT"/>
                 <w14:ligatures w14:val="none"/>
               </w:rPr>
-              <w:t>Accuracy</w:t>
-            </w:r>
-            <w:proofErr w:type="spellEnd"/>
+            </w:pPr>
             <w:r>
               <w:rPr>
                 <w:rFonts w:ascii="Times New Roman" w:eastAsia="Times New Roman" w:hAnsi="Times New Roman" w:cs="Times New Roman"/>
@@ -6390,170 +4966,7 @@
                 <w:lang w:eastAsia="it-IT"/>
                 <w14:ligatures w14:val="none"/>
               </w:rPr>
-              <w:t xml:space="preserve"> </w:t>
-            </w:r>
-            <w:proofErr w:type="spellStart"/>
-            <w:r>
-              <w:rPr>
-                <w:rFonts w:ascii="Times New Roman" w:eastAsia="Times New Roman" w:hAnsi="Times New Roman" w:cs="Times New Roman"/>
-                <w:b/>
-                <w:bCs/>
-                <w:kern w:val="0"/>
-                <w:sz w:val="24"/>
-                <w:szCs w:val="24"/>
-                <w:lang w:eastAsia="it-IT"/>
-                <w14:ligatures w14:val="none"/>
-              </w:rPr>
-              <w:t>using</w:t>
-            </w:r>
-            <w:proofErr w:type="spellEnd"/>
-            <w:r>
-              <w:rPr>
-                <w:rFonts w:ascii="Times New Roman" w:eastAsia="Times New Roman" w:hAnsi="Times New Roman" w:cs="Times New Roman"/>
-                <w:b/>
-                <w:bCs/>
-                <w:kern w:val="0"/>
-                <w:sz w:val="24"/>
-                <w:szCs w:val="24"/>
-                <w:lang w:eastAsia="it-IT"/>
-                <w14:ligatures w14:val="none"/>
-              </w:rPr>
-              <w:t xml:space="preserve"> </w:t>
-            </w:r>
-            <w:proofErr w:type="spellStart"/>
-            <w:r>
-              <w:rPr>
-                <w:rFonts w:ascii="Times New Roman" w:eastAsia="Times New Roman" w:hAnsi="Times New Roman" w:cs="Times New Roman"/>
-                <w:b/>
-                <w:bCs/>
-                <w:kern w:val="0"/>
-                <w:sz w:val="24"/>
-                <w:szCs w:val="24"/>
-                <w:lang w:eastAsia="it-IT"/>
-                <w14:ligatures w14:val="none"/>
-              </w:rPr>
-              <w:t>lemmatization</w:t>
-            </w:r>
-            <w:proofErr w:type="spellEnd"/>
-            <w:r>
-              <w:rPr>
-                <w:rFonts w:ascii="Times New Roman" w:eastAsia="Times New Roman" w:hAnsi="Times New Roman" w:cs="Times New Roman"/>
-                <w:b/>
-                <w:bCs/>
-                <w:kern w:val="0"/>
-                <w:sz w:val="24"/>
-                <w:szCs w:val="24"/>
-                <w:lang w:eastAsia="it-IT"/>
-                <w14:ligatures w14:val="none"/>
-              </w:rPr>
-              <w:t xml:space="preserve"> (%)</w:t>
-            </w:r>
-          </w:p>
-        </w:tc>
-        <w:tc>
-          <w:tcPr>
-            <w:tcW w:w="0" w:type="auto"/>
-            <w:vAlign w:val="center"/>
-            <w:hideMark/>
-          </w:tcPr>
-          <w:p>
-            <w:pPr>
-              <w:spacing w:after="0" w:line="240" w:lineRule="auto"/>
-              <w:jc w:val="center"/>
-              <w:rPr>
-                <w:rFonts w:ascii="Times New Roman" w:eastAsia="Times New Roman" w:hAnsi="Times New Roman" w:cs="Times New Roman"/>
-                <w:b/>
-                <w:bCs/>
-                <w:kern w:val="0"/>
-                <w:sz w:val="24"/>
-                <w:szCs w:val="24"/>
-                <w:lang w:eastAsia="it-IT"/>
-                <w14:ligatures w14:val="none"/>
-              </w:rPr>
-            </w:pPr>
-            <w:proofErr w:type="spellStart"/>
-            <w:r>
-              <w:rPr>
-                <w:rFonts w:ascii="Times New Roman" w:eastAsia="Times New Roman" w:hAnsi="Times New Roman" w:cs="Times New Roman"/>
-                <w:b/>
-                <w:bCs/>
-                <w:kern w:val="0"/>
-                <w:sz w:val="24"/>
-                <w:szCs w:val="24"/>
-                <w:lang w:eastAsia="it-IT"/>
-                <w14:ligatures w14:val="none"/>
-              </w:rPr>
-              <w:t>Accuracy</w:t>
-            </w:r>
-            <w:proofErr w:type="spellEnd"/>
-            <w:r>
-              <w:rPr>
-                <w:rFonts w:ascii="Times New Roman" w:eastAsia="Times New Roman" w:hAnsi="Times New Roman" w:cs="Times New Roman"/>
-                <w:b/>
-                <w:bCs/>
-                <w:kern w:val="0"/>
-                <w:sz w:val="24"/>
-                <w:szCs w:val="24"/>
-                <w:lang w:eastAsia="it-IT"/>
-                <w14:ligatures w14:val="none"/>
-              </w:rPr>
-              <w:t xml:space="preserve"> </w:t>
-            </w:r>
-            <w:proofErr w:type="spellStart"/>
-            <w:r>
-              <w:rPr>
-                <w:rFonts w:ascii="Times New Roman" w:eastAsia="Times New Roman" w:hAnsi="Times New Roman" w:cs="Times New Roman"/>
-                <w:b/>
-                <w:bCs/>
-                <w:kern w:val="0"/>
-                <w:sz w:val="24"/>
-                <w:szCs w:val="24"/>
-                <w:lang w:eastAsia="it-IT"/>
-                <w14:ligatures w14:val="none"/>
-              </w:rPr>
-              <w:t>using</w:t>
-            </w:r>
-            <w:proofErr w:type="spellEnd"/>
-            <w:r>
-              <w:rPr>
-                <w:rFonts w:ascii="Times New Roman" w:eastAsia="Times New Roman" w:hAnsi="Times New Roman" w:cs="Times New Roman"/>
-                <w:b/>
-                <w:bCs/>
-                <w:kern w:val="0"/>
-                <w:sz w:val="24"/>
-                <w:szCs w:val="24"/>
-                <w:lang w:eastAsia="it-IT"/>
-                <w14:ligatures w14:val="none"/>
-              </w:rPr>
-              <w:t xml:space="preserve"> </w:t>
-            </w:r>
-            <w:proofErr w:type="spellStart"/>
-            <w:r>
-              <w:rPr>
-                <w:rFonts w:ascii="Times New Roman" w:eastAsia="Times New Roman" w:hAnsi="Times New Roman" w:cs="Times New Roman"/>
-                <w:b/>
-                <w:bCs/>
-                <w:kern w:val="0"/>
-                <w:sz w:val="24"/>
-                <w:szCs w:val="24"/>
-                <w:lang w:eastAsia="it-IT"/>
-                <w14:ligatures w14:val="none"/>
-              </w:rPr>
-              <w:t>stemming</w:t>
-            </w:r>
-            <w:proofErr w:type="spellEnd"/>
-            <w:r>
-              <w:rPr>
-                <w:rFonts w:ascii="Times New Roman" w:eastAsia="Times New Roman" w:hAnsi="Times New Roman" w:cs="Times New Roman"/>
-                <w:b/>
-                <w:bCs/>
-                <w:kern w:val="0"/>
-                <w:sz w:val="24"/>
-                <w:szCs w:val="24"/>
-                <w:lang w:eastAsia="it-IT"/>
-                <w14:ligatures w14:val="none"/>
-              </w:rPr>
-              <w:t xml:space="preserve"> (%)</w:t>
+              <w:t>Accuracy using stemming (%)</w:t>
             </w:r>
           </w:p>
         </w:tc>
@@ -7072,7 +5485,7 @@
         </w:rPr>
         <w:t>Other performance measures including precision, recall, and F1-score for the both classes using lemmatization and unigram features are also reported in Table </w:t>
       </w:r>
-      <w:hyperlink r:id="rId39" w:history="1">
+      <w:hyperlink r:id="rId57" w:history="1">
         <w:r>
           <w:rPr>
             <w:rFonts w:ascii="Times New Roman" w:eastAsia="Times New Roman" w:hAnsi="Times New Roman" w:cs="Times New Roman"/>
@@ -7098,7 +5511,7 @@
         </w:rPr>
         <w:t>. As discussed earlier, precision and recall are often two dueling performance metrics. Because the objective of this study was to minimize the missing of important contractual requirements detected, the recall value for the requirement class is most critical among all the performance measures. A recall value of 100% was desired, which reflects the successful identification of all the requirement statements in the testing corpus by the model. As shown in Table </w:t>
       </w:r>
-      <w:hyperlink r:id="rId40" w:history="1">
+      <w:hyperlink r:id="rId58" w:history="1">
         <w:r>
           <w:rPr>
             <w:rFonts w:ascii="Times New Roman" w:eastAsia="Times New Roman" w:hAnsi="Times New Roman" w:cs="Times New Roman"/>
@@ -7230,23 +5643,8 @@
                 <w:lang w:eastAsia="it-IT"/>
                 <w14:ligatures w14:val="none"/>
               </w:rPr>
-              <w:t xml:space="preserve">Machine learning </w:t>
-            </w:r>
-            <w:proofErr w:type="spellStart"/>
-            <w:r>
-              <w:rPr>
-                <w:rFonts w:ascii="Times New Roman" w:eastAsia="Times New Roman" w:hAnsi="Times New Roman" w:cs="Times New Roman"/>
-                <w:b/>
-                <w:bCs/>
-                <w:kern w:val="0"/>
-                <w:sz w:val="24"/>
-                <w:szCs w:val="24"/>
-                <w:lang w:eastAsia="it-IT"/>
-                <w14:ligatures w14:val="none"/>
-              </w:rPr>
-              <w:t>algorithms</w:t>
-            </w:r>
-            <w:proofErr w:type="spellEnd"/>
+              <w:t>Machine learning algorithms</w:t>
+            </w:r>
           </w:p>
         </w:tc>
         <w:tc>
@@ -7447,7 +5845,6 @@
                 <w14:ligatures w14:val="none"/>
               </w:rPr>
             </w:pPr>
-            <w:proofErr w:type="spellStart"/>
             <w:r>
               <w:rPr>
                 <w:rFonts w:ascii="Times New Roman" w:eastAsia="Times New Roman" w:hAnsi="Times New Roman" w:cs="Times New Roman"/>
@@ -7459,7 +5856,6 @@
               </w:rPr>
               <w:t>Requirements</w:t>
             </w:r>
-            <w:proofErr w:type="spellEnd"/>
           </w:p>
         </w:tc>
         <w:tc>
@@ -7578,7 +5974,6 @@
                 <w14:ligatures w14:val="none"/>
               </w:rPr>
             </w:pPr>
-            <w:proofErr w:type="spellStart"/>
             <w:r>
               <w:rPr>
                 <w:rFonts w:ascii="Times New Roman" w:eastAsia="Times New Roman" w:hAnsi="Times New Roman" w:cs="Times New Roman"/>
@@ -7590,7 +5985,6 @@
               </w:rPr>
               <w:t>Nonrequirements</w:t>
             </w:r>
-            <w:proofErr w:type="spellEnd"/>
           </w:p>
         </w:tc>
         <w:tc>
@@ -7760,7 +6154,6 @@
                 <w14:ligatures w14:val="none"/>
               </w:rPr>
             </w:pPr>
-            <w:proofErr w:type="spellStart"/>
             <w:r>
               <w:rPr>
                 <w:rFonts w:ascii="Times New Roman" w:eastAsia="Times New Roman" w:hAnsi="Times New Roman" w:cs="Times New Roman"/>
@@ -7772,7 +6165,6 @@
               </w:rPr>
               <w:t>Requirements</w:t>
             </w:r>
-            <w:proofErr w:type="spellEnd"/>
           </w:p>
         </w:tc>
         <w:tc>
@@ -7891,7 +6283,6 @@
                 <w14:ligatures w14:val="none"/>
               </w:rPr>
             </w:pPr>
-            <w:proofErr w:type="spellStart"/>
             <w:r>
               <w:rPr>
                 <w:rFonts w:ascii="Times New Roman" w:eastAsia="Times New Roman" w:hAnsi="Times New Roman" w:cs="Times New Roman"/>
@@ -7903,7 +6294,6 @@
               </w:rPr>
               <w:t>Nonrequirements</w:t>
             </w:r>
-            <w:proofErr w:type="spellEnd"/>
           </w:p>
         </w:tc>
         <w:tc>
@@ -8073,7 +6463,6 @@
                 <w14:ligatures w14:val="none"/>
               </w:rPr>
             </w:pPr>
-            <w:proofErr w:type="spellStart"/>
             <w:r>
               <w:rPr>
                 <w:rFonts w:ascii="Times New Roman" w:eastAsia="Times New Roman" w:hAnsi="Times New Roman" w:cs="Times New Roman"/>
@@ -8085,7 +6474,6 @@
               </w:rPr>
               <w:t>Requirements</w:t>
             </w:r>
-            <w:proofErr w:type="spellEnd"/>
           </w:p>
         </w:tc>
         <w:tc>
@@ -8204,7 +6592,6 @@
                 <w14:ligatures w14:val="none"/>
               </w:rPr>
             </w:pPr>
-            <w:proofErr w:type="spellStart"/>
             <w:r>
               <w:rPr>
                 <w:rFonts w:ascii="Times New Roman" w:eastAsia="Times New Roman" w:hAnsi="Times New Roman" w:cs="Times New Roman"/>
@@ -8216,7 +6603,6 @@
               </w:rPr>
               <w:t>Nonrequirements</w:t>
             </w:r>
-            <w:proofErr w:type="spellEnd"/>
           </w:p>
         </w:tc>
         <w:tc>
@@ -8386,7 +6772,6 @@
                 <w14:ligatures w14:val="none"/>
               </w:rPr>
             </w:pPr>
-            <w:proofErr w:type="spellStart"/>
             <w:r>
               <w:rPr>
                 <w:rFonts w:ascii="Times New Roman" w:eastAsia="Times New Roman" w:hAnsi="Times New Roman" w:cs="Times New Roman"/>
@@ -8398,7 +6783,6 @@
               </w:rPr>
               <w:t>Requirements</w:t>
             </w:r>
-            <w:proofErr w:type="spellEnd"/>
           </w:p>
         </w:tc>
         <w:tc>
@@ -8517,7 +6901,6 @@
                 <w14:ligatures w14:val="none"/>
               </w:rPr>
             </w:pPr>
-            <w:proofErr w:type="spellStart"/>
             <w:r>
               <w:rPr>
                 <w:rFonts w:ascii="Times New Roman" w:eastAsia="Times New Roman" w:hAnsi="Times New Roman" w:cs="Times New Roman"/>
@@ -8529,7 +6912,6 @@
               </w:rPr>
               <w:t>Nonrequirements</w:t>
             </w:r>
-            <w:proofErr w:type="spellEnd"/>
           </w:p>
         </w:tc>
         <w:tc>
@@ -8699,7 +7081,6 @@
                 <w14:ligatures w14:val="none"/>
               </w:rPr>
             </w:pPr>
-            <w:proofErr w:type="spellStart"/>
             <w:r>
               <w:rPr>
                 <w:rFonts w:ascii="Times New Roman" w:eastAsia="Times New Roman" w:hAnsi="Times New Roman" w:cs="Times New Roman"/>
@@ -8711,7 +7092,6 @@
               </w:rPr>
               <w:t>Requirements</w:t>
             </w:r>
-            <w:proofErr w:type="spellEnd"/>
           </w:p>
         </w:tc>
         <w:tc>
@@ -8830,7 +7210,6 @@
                 <w14:ligatures w14:val="none"/>
               </w:rPr>
             </w:pPr>
-            <w:proofErr w:type="spellStart"/>
             <w:r>
               <w:rPr>
                 <w:rFonts w:ascii="Times New Roman" w:eastAsia="Times New Roman" w:hAnsi="Times New Roman" w:cs="Times New Roman"/>
@@ -8843,7 +7222,6 @@
               <w:lastRenderedPageBreak/>
               <w:t>Nonrequirements</w:t>
             </w:r>
-            <w:proofErr w:type="spellEnd"/>
           </w:p>
         </w:tc>
         <w:tc>
@@ -9138,7 +7516,7 @@
         </w:rPr>
         <w:t>-gram of sizes higher than 3, the situation was similar. Results for sequences up to a maximum size of 3 are presented in Fig. </w:t>
       </w:r>
-      <w:hyperlink r:id="rId41" w:history="1">
+      <w:hyperlink r:id="rId59" w:history="1">
         <w:r>
           <w:rPr>
             <w:rFonts w:ascii="Times New Roman" w:eastAsia="Times New Roman" w:hAnsi="Times New Roman" w:cs="Times New Roman"/>
@@ -9223,88 +7601,21 @@
         </w:rPr>
         <w:t>values (</w:t>
       </w:r>
-      <w:proofErr w:type="spellStart"/>
-      <w:r>
-        <w:rPr>
-          <w:rFonts w:ascii="Times New Roman" w:eastAsia="Times New Roman" w:hAnsi="Times New Roman" w:cs="Times New Roman"/>
-          <w:kern w:val="0"/>
-          <w:sz w:val="24"/>
-          <w:szCs w:val="24"/>
-          <w:lang w:eastAsia="it-IT"/>
-          <w14:ligatures w14:val="none"/>
-        </w:rPr>
-        <w:fldChar w:fldCharType="begin"/>
-      </w:r>
-      <w:r>
-        <w:rPr>
-          <w:rFonts w:ascii="Times New Roman" w:eastAsia="Times New Roman" w:hAnsi="Times New Roman" w:cs="Times New Roman"/>
-          <w:kern w:val="0"/>
-          <w:sz w:val="24"/>
-          <w:szCs w:val="24"/>
-          <w:lang w:val="en-US" w:eastAsia="it-IT"/>
-          <w14:ligatures w14:val="none"/>
-        </w:rPr>
-        <w:instrText xml:space="preserve"> HYPERLINK "https://ascelibrary.org/doi/full/10.1061/%28ASCE%29LA.1943-4170.0000379?casa_token=_L9OCyA_lKUAAAAA%3AG6kXBqqRRhe3G9tHNpUiyJpOhxd3rhmn--JlmSZtdBj2kCKvLIT-3y7Jeg_33wktDVLMwcJYz0SAfg" </w:instrText>
-      </w:r>
-      <w:r>
-        <w:rPr>
-          <w:rFonts w:ascii="Times New Roman" w:eastAsia="Times New Roman" w:hAnsi="Times New Roman" w:cs="Times New Roman"/>
-          <w:kern w:val="0"/>
-          <w:sz w:val="24"/>
-          <w:szCs w:val="24"/>
-          <w:lang w:eastAsia="it-IT"/>
-          <w14:ligatures w14:val="none"/>
-        </w:rPr>
-      </w:r>
-      <w:r>
-        <w:rPr>
-          <w:rFonts w:ascii="Times New Roman" w:eastAsia="Times New Roman" w:hAnsi="Times New Roman" w:cs="Times New Roman"/>
-          <w:kern w:val="0"/>
-          <w:sz w:val="24"/>
-          <w:szCs w:val="24"/>
-          <w:lang w:eastAsia="it-IT"/>
-          <w14:ligatures w14:val="none"/>
-        </w:rPr>
-        <w:fldChar w:fldCharType="separate"/>
-      </w:r>
-      <w:r>
-        <w:rPr>
-          <w:rFonts w:ascii="Times New Roman" w:eastAsia="Times New Roman" w:hAnsi="Times New Roman" w:cs="Times New Roman"/>
-          <w:color w:val="0000FF"/>
-          <w:kern w:val="0"/>
-          <w:sz w:val="24"/>
-          <w:szCs w:val="24"/>
-          <w:u w:val="single"/>
-          <w:lang w:val="en-US" w:eastAsia="it-IT"/>
-          <w14:ligatures w14:val="none"/>
-        </w:rPr>
-        <w:t>Farhoodi</w:t>
-      </w:r>
-      <w:proofErr w:type="spellEnd"/>
-      <w:r>
-        <w:rPr>
-          <w:rFonts w:ascii="Times New Roman" w:eastAsia="Times New Roman" w:hAnsi="Times New Roman" w:cs="Times New Roman"/>
-          <w:color w:val="0000FF"/>
-          <w:kern w:val="0"/>
-          <w:sz w:val="24"/>
-          <w:szCs w:val="24"/>
-          <w:u w:val="single"/>
-          <w:lang w:val="en-US" w:eastAsia="it-IT"/>
-          <w14:ligatures w14:val="none"/>
-        </w:rPr>
-        <w:t xml:space="preserve"> et al. 2011</w:t>
-      </w:r>
-      <w:r>
-        <w:rPr>
-          <w:rFonts w:ascii="Times New Roman" w:eastAsia="Times New Roman" w:hAnsi="Times New Roman" w:cs="Times New Roman"/>
-          <w:kern w:val="0"/>
-          <w:sz w:val="24"/>
-          <w:szCs w:val="24"/>
-          <w:lang w:eastAsia="it-IT"/>
-          <w14:ligatures w14:val="none"/>
-        </w:rPr>
-        <w:fldChar w:fldCharType="end"/>
-      </w:r>
+      <w:hyperlink r:id="rId60" w:history="1">
+        <w:r>
+          <w:rPr>
+            <w:rFonts w:ascii="Times New Roman" w:eastAsia="Times New Roman" w:hAnsi="Times New Roman" w:cs="Times New Roman"/>
+            <w:color w:val="0000FF"/>
+            <w:kern w:val="0"/>
+            <w:sz w:val="24"/>
+            <w:szCs w:val="24"/>
+            <w:u w:val="single"/>
+            <w:lang w:val="en-US" w:eastAsia="it-IT"/>
+            <w14:ligatures w14:val="none"/>
+          </w:rPr>
+          <w:t>Farhoodi et al. 2011</w:t>
+        </w:r>
+      </w:hyperlink>
       <w:r>
         <w:rPr>
           <w:rFonts w:ascii="Times New Roman" w:eastAsia="Times New Roman" w:hAnsi="Times New Roman" w:cs="Times New Roman"/>
@@ -9438,7 +7749,7 @@
         </w:rPr>
         <w:t>was gradually increased from 5 to 50 with an interval of 5. The common frequent words found in the first 10 experiments are shown in Table </w:t>
       </w:r>
-      <w:hyperlink r:id="rId42" w:history="1">
+      <w:hyperlink r:id="rId61" w:history="1">
         <w:r>
           <w:rPr>
             <w:rFonts w:ascii="Times New Roman" w:eastAsia="Times New Roman" w:hAnsi="Times New Roman" w:cs="Times New Roman"/>
@@ -9598,7 +7909,6 @@
                 <w14:ligatures w14:val="none"/>
               </w:rPr>
             </w:pPr>
-            <w:proofErr w:type="spellStart"/>
             <w:r>
               <w:rPr>
                 <w:rFonts w:ascii="Times New Roman" w:eastAsia="Times New Roman" w:hAnsi="Times New Roman" w:cs="Times New Roman"/>
@@ -9610,49 +7920,7 @@
                 <w:lang w:eastAsia="it-IT"/>
                 <w14:ligatures w14:val="none"/>
               </w:rPr>
-              <w:t>Threshold</w:t>
-            </w:r>
-            <w:proofErr w:type="spellEnd"/>
-            <w:r>
-              <w:rPr>
-                <w:rFonts w:ascii="Times New Roman" w:eastAsia="Times New Roman" w:hAnsi="Times New Roman" w:cs="Times New Roman"/>
-                <w:b/>
-                <w:bCs/>
-                <w:kern w:val="0"/>
-                <w:sz w:val="24"/>
-                <w:szCs w:val="24"/>
-                <w:lang w:eastAsia="it-IT"/>
-                <w14:ligatures w14:val="none"/>
-              </w:rPr>
-              <w:t xml:space="preserve"> </w:t>
-            </w:r>
-            <w:proofErr w:type="spellStart"/>
-            <w:r>
-              <w:rPr>
-                <w:rFonts w:ascii="Times New Roman" w:eastAsia="Times New Roman" w:hAnsi="Times New Roman" w:cs="Times New Roman"/>
-                <w:b/>
-                <w:bCs/>
-                <w:kern w:val="0"/>
-                <w:sz w:val="24"/>
-                <w:szCs w:val="24"/>
-                <w:lang w:eastAsia="it-IT"/>
-                <w14:ligatures w14:val="none"/>
-              </w:rPr>
-              <w:t>value</w:t>
-            </w:r>
-            <w:proofErr w:type="spellEnd"/>
-            <w:r>
-              <w:rPr>
-                <w:rFonts w:ascii="Times New Roman" w:eastAsia="Times New Roman" w:hAnsi="Times New Roman" w:cs="Times New Roman"/>
-                <w:b/>
-                <w:bCs/>
-                <w:kern w:val="0"/>
-                <w:sz w:val="24"/>
-                <w:szCs w:val="24"/>
-                <w:lang w:eastAsia="it-IT"/>
-                <w14:ligatures w14:val="none"/>
-              </w:rPr>
-              <w:t xml:space="preserve"> </w:t>
+              <w:t xml:space="preserve">Threshold value </w:t>
             </w:r>
             <w:r>
               <w:rPr>
@@ -10440,7 +8708,7 @@
         </w:rPr>
         <w:t>The classification results were recorded for each threshold value which revealed that the removal of domain-specific common frequent words reduced the accuracy of classification models. This shows that the words appearing with high frequency in both classes also carry discriminative power and information, which are helpful for the text categorization. The graphs shown in Fig. </w:t>
       </w:r>
-      <w:hyperlink r:id="rId43" w:history="1">
+      <w:hyperlink r:id="rId62" w:history="1">
         <w:r>
           <w:rPr>
             <w:rFonts w:ascii="Times New Roman" w:eastAsia="Times New Roman" w:hAnsi="Times New Roman" w:cs="Times New Roman"/>
@@ -10518,7 +8786,7 @@
         </w:rPr>
         <w:t>Several experiments were conducted using the selected unigram features in the dataset. Features selection was based on the types of POS tags. Each word in the corpus belongs to a specific POS family and contains considerable contextual information. The experimentation was aimed at determining the most relevant POS tagged features for this domain specific text classification problem. In order to compare the performance of different POS phrases, the main dataset was split into three subsets comprising the selected features: Dataset 1 contained the noun phrases only, Dataset 2 included the verb phrases only, and adjectives were categorized in Dataset 3. The detailed description of POS-based datasets is shown in Table </w:t>
       </w:r>
-      <w:hyperlink r:id="rId44" w:history="1">
+      <w:hyperlink r:id="rId63" w:history="1">
         <w:r>
           <w:rPr>
             <w:rFonts w:ascii="Times New Roman" w:eastAsia="Times New Roman" w:hAnsi="Times New Roman" w:cs="Times New Roman"/>
@@ -10544,7 +8812,7 @@
         </w:rPr>
         <w:t xml:space="preserve"> while the sample statements included in the datasets are illustrated in Fig. </w:t>
       </w:r>
-      <w:hyperlink r:id="rId45" w:history="1">
+      <w:hyperlink r:id="rId64" w:history="1">
         <w:r>
           <w:rPr>
             <w:rFonts w:ascii="Times New Roman" w:eastAsia="Times New Roman" w:hAnsi="Times New Roman" w:cs="Times New Roman"/>
@@ -10594,7 +8862,7 @@
         </w:rPr>
         <w:t>As shown in Fig. </w:t>
       </w:r>
-      <w:hyperlink r:id="rId46" w:history="1">
+      <w:hyperlink r:id="rId65" w:history="1">
         <w:r>
           <w:rPr>
             <w:rFonts w:ascii="Times New Roman" w:eastAsia="Times New Roman" w:hAnsi="Times New Roman" w:cs="Times New Roman"/>
@@ -10620,7 +8888,7 @@
         </w:rPr>
         <w:t>, the noun and verb features revealed a comparable performance with a maximum difference of 0.9% in classification accuracy. However, the performance dropped by 7%–12% for adjectives. The results of the first three classifiers (NB, SVM, and FNN) exposed verbs as the most discriminative features for the contractual text classification. Nouns found the second place while adjectives ranked third. In contrast, LR discovered noun phrases as more relevant than verb and adjective phrases. In terms of algorithms, SVM performed the best for the Dataset 1 and Dataset 2 with an accuracy of 95.0% and 95.9%, respectively, whereas FNN achieved the highest accuracy of 84.4% for Dataset 3. The other POS tagged phrases were not considered in this study as they did not carry significant useful information. In the literature, a study conducted by Xia et al. (</w:t>
       </w:r>
-      <w:hyperlink r:id="rId47" w:history="1">
+      <w:hyperlink r:id="rId66" w:history="1">
         <w:r>
           <w:rPr>
             <w:rFonts w:ascii="Times New Roman" w:eastAsia="Times New Roman" w:hAnsi="Times New Roman" w:cs="Times New Roman"/>
@@ -10699,7 +8967,7 @@
         </w:rPr>
         <w:t>In the realm of practice, this study highlights several important implications for various stakeholders including construction bidders, contract administrators, and dispute resolution professionals. Construction bidders often face challenges in reading the lengthy contract documents in the short bidding period (</w:t>
       </w:r>
-      <w:hyperlink r:id="rId48" w:history="1">
+      <w:hyperlink r:id="rId67" w:history="1">
         <w:r>
           <w:rPr>
             <w:rFonts w:ascii="Times New Roman" w:eastAsia="Times New Roman" w:hAnsi="Times New Roman" w:cs="Times New Roman"/>
@@ -10964,6 +9232,32 @@
           <w:szCs w:val="24"/>
           <w:lang w:val="en-US" w:eastAsia="it-IT"/>
           <w14:ligatures w14:val="none"/>
+        </w:rPr>
+      </w:pPr>
+    </w:p>
+    <w:p>
+      <w:pPr>
+        <w:rPr>
+          <w:lang w:val="en-US"/>
+        </w:rPr>
+      </w:pPr>
+      <w:r>
+        <w:rPr>
+          <w:lang w:val="en-US"/>
+        </w:rPr>
+        <w:t>T</w:t>
+      </w:r>
+      <w:r>
+        <w:rPr>
+          <w:lang w:val="en-US"/>
+        </w:rPr>
+        <w:t>est</w:t>
+      </w:r>
+    </w:p>
+    <w:p>
+      <w:pPr>
+        <w:rPr>
+          <w:lang w:val="en-US"/>
         </w:rPr>
       </w:pPr>
     </w:p>
